--- a/report/report_draft2.docx
+++ b/report/report_draft2.docx
@@ -1,10 +1,10 @@
 
 <file path=word/document.xml><?xml version="1.0" encoding="utf-8"?>
-<w:document xmlns:wpc="http://schemas.microsoft.com/office/word/2010/wordprocessingCanvas" xmlns:cx="http://schemas.microsoft.com/office/drawing/2014/chartex" xmlns:cx1="http://schemas.microsoft.com/office/drawing/2015/9/8/chartex" xmlns:cx2="http://schemas.microsoft.com/office/drawing/2015/10/21/chartex" xmlns:cx3="http://schemas.microsoft.com/office/drawing/2016/5/9/chartex" xmlns:cx4="http://schemas.microsoft.com/office/drawing/2016/5/10/chartex" xmlns:cx5="http://schemas.microsoft.com/office/drawing/2016/5/11/chartex" xmlns:cx6="http://schemas.microsoft.com/office/drawing/2016/5/12/chartex" xmlns:cx7="http://schemas.microsoft.com/office/drawing/2016/5/13/chartex" xmlns:cx8="http://schemas.microsoft.com/office/drawing/2016/5/14/chartex" xmlns:mc="http://schemas.openxmlformats.org/markup-compatibility/2006" xmlns:aink="http://schemas.microsoft.com/office/drawing/2016/ink" xmlns:am3d="http://schemas.microsoft.com/office/drawing/2017/model3d" xmlns:o="urn:schemas-microsoft-com:office:office" xmlns:oel="http://schemas.microsoft.com/office/2019/extlst" xmlns:r="http://schemas.openxmlformats.org/officeDocument/2006/relationships" xmlns:m="http://schemas.openxmlformats.org/officeDocument/2006/math" xmlns:v="urn:schemas-microsoft-com:vml" xmlns:wp14="http://schemas.microsoft.com/office/word/2010/wordprocessingDrawing" xmlns:wp="http://schemas.openxmlformats.org/drawingml/2006/wordprocessingDrawing" xmlns:w10="urn:schemas-microsoft-com:office:word" xmlns:w="http://schemas.openxmlformats.org/wordprocessingml/2006/main" xmlns:w14="http://schemas.microsoft.com/office/word/2010/wordml" xmlns:w15="http://schemas.microsoft.com/office/word/2012/wordml" xmlns:w16cex="http://schemas.microsoft.com/office/word/2018/wordml/cex" xmlns:w16cid="http://schemas.microsoft.com/office/word/2016/wordml/cid" xmlns:w16="http://schemas.microsoft.com/office/word/2018/wordml" xmlns:w16sdtdh="http://schemas.microsoft.com/office/word/2020/wordml/sdtdatahash" xmlns:w16se="http://schemas.microsoft.com/office/word/2015/wordml/symex" xmlns:wpg="http://schemas.microsoft.com/office/word/2010/wordprocessingGroup" xmlns:wpi="http://schemas.microsoft.com/office/word/2010/wordprocessingInk" xmlns:wne="http://schemas.microsoft.com/office/word/2006/wordml" xmlns:wps="http://schemas.microsoft.com/office/word/2010/wordprocessingShape" mc:Ignorable="w14 w15 w16se w16cid w16 w16cex w16sdtdh wp14">
+<w:document xmlns:wpc="http://schemas.microsoft.com/office/word/2010/wordprocessingCanvas" xmlns:cx="http://schemas.microsoft.com/office/drawing/2014/chartex" xmlns:cx1="http://schemas.microsoft.com/office/drawing/2015/9/8/chartex" xmlns:cx2="http://schemas.microsoft.com/office/drawing/2015/10/21/chartex" xmlns:cx3="http://schemas.microsoft.com/office/drawing/2016/5/9/chartex" xmlns:cx4="http://schemas.microsoft.com/office/drawing/2016/5/10/chartex" xmlns:cx5="http://schemas.microsoft.com/office/drawing/2016/5/11/chartex" xmlns:cx6="http://schemas.microsoft.com/office/drawing/2016/5/12/chartex" xmlns:cx7="http://schemas.microsoft.com/office/drawing/2016/5/13/chartex" xmlns:cx8="http://schemas.microsoft.com/office/drawing/2016/5/14/chartex" xmlns:mc="http://schemas.openxmlformats.org/markup-compatibility/2006" xmlns:aink="http://schemas.microsoft.com/office/drawing/2016/ink" xmlns:am3d="http://schemas.microsoft.com/office/drawing/2017/model3d" xmlns:o="urn:schemas-microsoft-com:office:office" xmlns:oel="http://schemas.microsoft.com/office/2019/extlst" xmlns:r="http://schemas.openxmlformats.org/officeDocument/2006/relationships" xmlns:m="http://schemas.openxmlformats.org/officeDocument/2006/math" xmlns:v="urn:schemas-microsoft-com:vml" xmlns:wp14="http://schemas.microsoft.com/office/word/2010/wordprocessingDrawing" xmlns:wp="http://schemas.openxmlformats.org/drawingml/2006/wordprocessingDrawing" xmlns:w10="urn:schemas-microsoft-com:office:word" xmlns:w="http://schemas.openxmlformats.org/wordprocessingml/2006/main" xmlns:w14="http://schemas.microsoft.com/office/word/2010/wordml" xmlns:w15="http://schemas.microsoft.com/office/word/2012/wordml" xmlns:w16cex="http://schemas.microsoft.com/office/word/2018/wordml/cex" xmlns:w16cid="http://schemas.microsoft.com/office/word/2016/wordml/cid" xmlns:w16="http://schemas.microsoft.com/office/word/2018/wordml" xmlns:w16du="http://schemas.microsoft.com/office/word/2023/wordml/word16du" xmlns:w16sdtdh="http://schemas.microsoft.com/office/word/2020/wordml/sdtdatahash" xmlns:w16se="http://schemas.microsoft.com/office/word/2015/wordml/symex" xmlns:wpg="http://schemas.microsoft.com/office/word/2010/wordprocessingGroup" xmlns:wpi="http://schemas.microsoft.com/office/word/2010/wordprocessingInk" xmlns:wne="http://schemas.microsoft.com/office/word/2006/wordml" xmlns:wps="http://schemas.microsoft.com/office/word/2010/wordprocessingShape" mc:Ignorable="w14 w15 w16se w16cid w16 w16cex w16sdtdh w16du wp14">
   <w:body>
     <w:p>
       <w:pPr>
-        <w:pStyle w:val="StandardWeb"/>
+        <w:pStyle w:val="NormalWeb"/>
         <w:numPr>
           <w:ilvl w:val="0"/>
           <w:numId w:val="8"/>
@@ -30,7 +30,7 @@
     </w:p>
     <w:p>
       <w:pPr>
-        <w:pStyle w:val="StandardWeb"/>
+        <w:pStyle w:val="NormalWeb"/>
         <w:spacing w:before="0" w:beforeAutospacing="0" w:after="0" w:afterAutospacing="0"/>
         <w:ind w:left="1440"/>
         <w:rPr>
@@ -51,7 +51,7 @@
     </w:p>
     <w:p>
       <w:pPr>
-        <w:pStyle w:val="StandardWeb"/>
+        <w:pStyle w:val="NormalWeb"/>
         <w:numPr>
           <w:ilvl w:val="0"/>
           <w:numId w:val="8"/>
@@ -77,7 +77,7 @@
     </w:p>
     <w:p>
       <w:pPr>
-        <w:pStyle w:val="StandardWeb"/>
+        <w:pStyle w:val="NormalWeb"/>
         <w:spacing w:before="0" w:beforeAutospacing="0" w:after="0" w:afterAutospacing="0"/>
         <w:ind w:left="1440"/>
         <w:rPr>
@@ -98,7 +98,7 @@
     </w:p>
     <w:p>
       <w:pPr>
-        <w:pStyle w:val="StandardWeb"/>
+        <w:pStyle w:val="NormalWeb"/>
         <w:numPr>
           <w:ilvl w:val="0"/>
           <w:numId w:val="8"/>
@@ -124,7 +124,7 @@
     </w:p>
     <w:p>
       <w:pPr>
-        <w:pStyle w:val="StandardWeb"/>
+        <w:pStyle w:val="NormalWeb"/>
         <w:spacing w:before="0" w:beforeAutospacing="0" w:after="0" w:afterAutospacing="0"/>
         <w:ind w:left="1440"/>
         <w:rPr>
@@ -145,7 +145,7 @@
     </w:p>
     <w:p>
       <w:pPr>
-        <w:pStyle w:val="StandardWeb"/>
+        <w:pStyle w:val="NormalWeb"/>
         <w:numPr>
           <w:ilvl w:val="0"/>
           <w:numId w:val="8"/>
@@ -171,7 +171,7 @@
     </w:p>
     <w:p>
       <w:pPr>
-        <w:pStyle w:val="StandardWeb"/>
+        <w:pStyle w:val="NormalWeb"/>
         <w:spacing w:before="0" w:beforeAutospacing="0" w:after="0" w:afterAutospacing="0"/>
         <w:ind w:left="1440"/>
         <w:rPr>
@@ -192,7 +192,7 @@
     </w:p>
     <w:p>
       <w:pPr>
-        <w:pStyle w:val="StandardWeb"/>
+        <w:pStyle w:val="NormalWeb"/>
         <w:numPr>
           <w:ilvl w:val="0"/>
           <w:numId w:val="8"/>
@@ -216,7 +216,7 @@
     </w:p>
     <w:p>
       <w:pPr>
-        <w:pStyle w:val="StandardWeb"/>
+        <w:pStyle w:val="NormalWeb"/>
         <w:spacing w:before="0" w:beforeAutospacing="0" w:after="0" w:afterAutospacing="0"/>
         <w:ind w:left="1440"/>
         <w:rPr>
@@ -237,7 +237,7 @@
     </w:p>
     <w:p>
       <w:pPr>
-        <w:pStyle w:val="StandardWeb"/>
+        <w:pStyle w:val="NormalWeb"/>
         <w:numPr>
           <w:ilvl w:val="0"/>
           <w:numId w:val="8"/>
@@ -261,7 +261,7 @@
     </w:p>
     <w:p>
       <w:pPr>
-        <w:pStyle w:val="StandardWeb"/>
+        <w:pStyle w:val="NormalWeb"/>
         <w:spacing w:before="0" w:beforeAutospacing="0" w:after="0" w:afterAutospacing="0"/>
         <w:ind w:left="1440"/>
         <w:rPr>
@@ -294,7 +294,7 @@
     </w:p>
     <w:p>
       <w:pPr>
-        <w:pStyle w:val="StandardWeb"/>
+        <w:pStyle w:val="NormalWeb"/>
         <w:pBdr>
           <w:bottom w:val="single" w:sz="6" w:space="1" w:color="auto"/>
         </w:pBdr>
@@ -310,7 +310,7 @@
     </w:p>
     <w:p>
       <w:pPr>
-        <w:pStyle w:val="StandardWeb"/>
+        <w:pStyle w:val="NormalWeb"/>
         <w:spacing w:before="0" w:beforeAutospacing="0" w:after="0" w:afterAutospacing="0"/>
         <w:rPr>
           <w:rFonts w:asciiTheme="minorHAnsi" w:hAnsiTheme="minorHAnsi" w:cstheme="minorHAnsi"/>
@@ -353,7 +353,7 @@
     </w:p>
     <w:p>
       <w:pPr>
-        <w:pStyle w:val="Listenabsatz"/>
+        <w:pStyle w:val="Prrafodelista"/>
         <w:numPr>
           <w:ilvl w:val="0"/>
           <w:numId w:val="12"/>
@@ -475,192 +475,180 @@
     </w:p>
     <w:p>
       <w:pPr>
-        <w:pStyle w:val="StandardWeb"/>
+        <w:pStyle w:val="NormalWeb"/>
         <w:spacing w:before="0" w:beforeAutospacing="0" w:after="0" w:afterAutospacing="0"/>
         <w:rPr>
-          <w:moveTo w:id="1" w:author="Adrian Ruhe" w:date="2024-03-21T15:43:00Z"/>
           <w:rFonts w:asciiTheme="minorHAnsi" w:hAnsiTheme="minorHAnsi" w:cstheme="minorHAnsi"/>
           <w:b/>
           <w:bCs/>
           <w:color w:val="000000"/>
         </w:rPr>
       </w:pPr>
-      <w:moveToRangeStart w:id="2" w:author="Adrian Ruhe" w:date="2024-03-21T15:43:00Z" w:name="move161928203"/>
-    </w:p>
-    <w:p>
-      <w:pPr>
-        <w:pStyle w:val="StandardWeb"/>
+    </w:p>
+    <w:p>
+      <w:pPr>
+        <w:pStyle w:val="NormalWeb"/>
         <w:spacing w:before="0" w:beforeAutospacing="0" w:after="0" w:afterAutospacing="0"/>
         <w:rPr>
-          <w:moveTo w:id="3" w:author="Adrian Ruhe" w:date="2024-03-21T15:43:00Z"/>
           <w:rFonts w:asciiTheme="minorHAnsi" w:hAnsiTheme="minorHAnsi" w:cstheme="minorHAnsi"/>
           <w:b/>
           <w:bCs/>
           <w:color w:val="000000"/>
         </w:rPr>
       </w:pPr>
-      <w:moveTo w:id="4" w:author="Adrian Ruhe" w:date="2024-03-21T15:43:00Z">
-        <w:r>
-          <w:rPr>
-            <w:rFonts w:asciiTheme="minorHAnsi" w:hAnsiTheme="minorHAnsi" w:cstheme="minorHAnsi"/>
-            <w:b/>
-            <w:bCs/>
-            <w:color w:val="000000"/>
-          </w:rPr>
-          <w:t>2a. Previous results on LLM implementations for in silico survey results</w:t>
-        </w:r>
-      </w:moveTo>
-    </w:p>
-    <w:p>
-      <w:pPr>
-        <w:pStyle w:val="Listenabsatz"/>
+      <w:r>
+        <w:rPr>
+          <w:rFonts w:asciiTheme="minorHAnsi" w:hAnsiTheme="minorHAnsi" w:cstheme="minorHAnsi"/>
+          <w:b/>
+          <w:bCs/>
+          <w:color w:val="000000"/>
+        </w:rPr>
+        <w:t>2a. Previous results on LLM implementations for in silico survey results</w:t>
+      </w:r>
+    </w:p>
+    <w:p>
+      <w:pPr>
+        <w:pStyle w:val="Prrafodelista"/>
         <w:numPr>
           <w:ilvl w:val="0"/>
           <w:numId w:val="13"/>
         </w:numPr>
         <w:rPr>
-          <w:moveTo w:id="5" w:author="Adrian Ruhe" w:date="2024-03-21T15:43:00Z"/>
-          <w:rFonts w:eastAsia="Times New Roman" w:cstheme="minorHAnsi"/>
-          <w:color w:val="000000"/>
-          <w14:ligatures w14:val="none"/>
-        </w:rPr>
-      </w:pPr>
-      <w:moveTo w:id="6" w:author="Adrian Ruhe" w:date="2024-03-21T15:43:00Z">
-        <w:r>
-          <w:rPr>
-            <w:rFonts w:eastAsia="Times New Roman" w:cstheme="minorHAnsi"/>
-            <w:color w:val="000000"/>
-            <w14:ligatures w14:val="none"/>
-          </w:rPr>
-          <w:t>Papers</w:t>
-        </w:r>
-        <w:r>
-          <w:rPr>
-            <w:rFonts w:eastAsia="Times New Roman" w:cstheme="minorHAnsi"/>
-            <w:color w:val="000000"/>
-            <w14:ligatures w14:val="none"/>
-          </w:rPr>
-          <w:t xml:space="preserve"> that work with ANES – other applications not really this “social </w:t>
-        </w:r>
-        <w:proofErr w:type="gramStart"/>
-        <w:r>
-          <w:rPr>
-            <w:rFonts w:eastAsia="Times New Roman" w:cstheme="minorHAnsi"/>
-            <w:color w:val="000000"/>
-            <w14:ligatures w14:val="none"/>
-          </w:rPr>
-          <w:t>census</w:t>
-        </w:r>
-        <w:proofErr w:type="gramEnd"/>
-        <w:r>
-          <w:rPr>
-            <w:rFonts w:eastAsia="Times New Roman" w:cstheme="minorHAnsi"/>
-            <w:color w:val="000000"/>
-            <w14:ligatures w14:val="none"/>
-          </w:rPr>
-          <w:t>”</w:t>
-        </w:r>
-      </w:moveTo>
-    </w:p>
-    <w:p>
-      <w:pPr>
-        <w:pStyle w:val="StandardWeb"/>
+          <w:rFonts w:eastAsia="Times New Roman" w:cstheme="minorHAnsi"/>
+          <w:color w:val="000000"/>
+          <w14:ligatures w14:val="none"/>
+        </w:rPr>
+      </w:pPr>
+      <w:r>
+        <w:rPr>
+          <w:rFonts w:eastAsia="Times New Roman" w:cstheme="minorHAnsi"/>
+          <w:color w:val="000000"/>
+          <w14:ligatures w14:val="none"/>
+        </w:rPr>
+        <w:t>Papers</w:t>
+      </w:r>
+      <w:r>
+        <w:rPr>
+          <w:rFonts w:eastAsia="Times New Roman" w:cstheme="minorHAnsi"/>
+          <w:color w:val="000000"/>
+          <w14:ligatures w14:val="none"/>
+        </w:rPr>
+        <w:t xml:space="preserve"> that work with ANES – other applications not really this “social </w:t>
+      </w:r>
+      <w:proofErr w:type="gramStart"/>
+      <w:r>
+        <w:rPr>
+          <w:rFonts w:eastAsia="Times New Roman" w:cstheme="minorHAnsi"/>
+          <w:color w:val="000000"/>
+          <w14:ligatures w14:val="none"/>
+        </w:rPr>
+        <w:t>census</w:t>
+      </w:r>
+      <w:proofErr w:type="gramEnd"/>
+      <w:r>
+        <w:rPr>
+          <w:rFonts w:eastAsia="Times New Roman" w:cstheme="minorHAnsi"/>
+          <w:color w:val="000000"/>
+          <w14:ligatures w14:val="none"/>
+        </w:rPr>
+        <w:t>”</w:t>
+      </w:r>
+    </w:p>
+    <w:p>
+      <w:pPr>
+        <w:pStyle w:val="NormalWeb"/>
         <w:spacing w:before="0" w:beforeAutospacing="0" w:after="0" w:afterAutospacing="0"/>
         <w:rPr>
-          <w:moveTo w:id="7" w:author="Adrian Ruhe" w:date="2024-03-21T15:43:00Z"/>
-          <w:rFonts w:asciiTheme="minorHAnsi" w:hAnsiTheme="minorHAnsi" w:cstheme="minorHAnsi"/>
-        </w:rPr>
-      </w:pPr>
-      <w:moveTo w:id="8" w:author="Adrian Ruhe" w:date="2024-03-21T15:43:00Z">
-        <w:r>
-          <w:rPr>
-            <w:rFonts w:asciiTheme="minorHAnsi" w:hAnsiTheme="minorHAnsi" w:cstheme="minorHAnsi"/>
-            <w:color w:val="000000"/>
-          </w:rPr>
-          <w:t>I think this is the most related paper:</w:t>
-        </w:r>
-        <w:r>
-          <w:rPr>
-            <w:rFonts w:asciiTheme="minorHAnsi" w:hAnsiTheme="minorHAnsi" w:cstheme="minorHAnsi"/>
-          </w:rPr>
-          <w:t xml:space="preserve"> </w:t>
-        </w:r>
-        <w:r>
-          <w:fldChar w:fldCharType="begin"/>
-        </w:r>
-        <w:r>
-          <w:instrText>HYPERLINK "https://osf.io/5ecfa/download"</w:instrText>
-        </w:r>
-        <w:r>
-          <w:fldChar w:fldCharType="separate"/>
-        </w:r>
-        <w:r>
-          <w:rPr>
-            <w:rStyle w:val="Hyperlink"/>
-            <w:rFonts w:asciiTheme="minorHAnsi" w:eastAsiaTheme="majorEastAsia" w:hAnsiTheme="minorHAnsi" w:cstheme="minorHAnsi"/>
-            <w:sz w:val="22"/>
-            <w:szCs w:val="22"/>
-            <w:shd w:val="clear" w:color="auto" w:fill="FFFFFF"/>
-          </w:rPr>
-          <w:t>https://osf.io/5ecfa/download</w:t>
-        </w:r>
-        <w:r>
-          <w:rPr>
-            <w:rStyle w:val="Hyperlink"/>
-            <w:rFonts w:asciiTheme="minorHAnsi" w:eastAsiaTheme="majorEastAsia" w:hAnsiTheme="minorHAnsi" w:cstheme="minorHAnsi"/>
-            <w:sz w:val="22"/>
-            <w:szCs w:val="22"/>
-            <w:shd w:val="clear" w:color="auto" w:fill="FFFFFF"/>
-          </w:rPr>
-          <w:fldChar w:fldCharType="end"/>
-        </w:r>
-        <w:r>
-          <w:rPr>
-            <w:rFonts w:asciiTheme="minorHAnsi" w:hAnsiTheme="minorHAnsi" w:cstheme="minorHAnsi"/>
-            <w:color w:val="000000"/>
-            <w:sz w:val="22"/>
-            <w:szCs w:val="22"/>
-            <w:shd w:val="clear" w:color="auto" w:fill="FFFFFF"/>
-          </w:rPr>
-          <w:t> </w:t>
-        </w:r>
-        <w:r>
-          <w:rPr>
-            <w:rFonts w:asciiTheme="minorHAnsi" w:hAnsiTheme="minorHAnsi" w:cstheme="minorHAnsi"/>
-          </w:rPr>
-          <w:t xml:space="preserve">. </w:t>
-        </w:r>
-        <w:r>
-          <w:rPr>
-            <w:rFonts w:asciiTheme="minorHAnsi" w:hAnsiTheme="minorHAnsi" w:cstheme="minorHAnsi"/>
-            <w:b/>
-            <w:bCs/>
-            <w:color w:val="000000"/>
-            <w:sz w:val="22"/>
-            <w:szCs w:val="22"/>
-            <w:shd w:val="clear" w:color="auto" w:fill="FFFFFF"/>
-          </w:rPr>
-          <w:t>Artificially Precise Extremism: How Internet-trained LLMs Exaggerate Our Differences</w:t>
-        </w:r>
-        <w:r>
-          <w:rPr>
-            <w:rFonts w:asciiTheme="minorHAnsi" w:hAnsiTheme="minorHAnsi" w:cstheme="minorHAnsi"/>
-            <w:b/>
-            <w:bCs/>
-            <w:color w:val="000000"/>
-            <w:sz w:val="22"/>
-            <w:szCs w:val="22"/>
-            <w:shd w:val="clear" w:color="auto" w:fill="FFFFFF"/>
-          </w:rPr>
-          <w:t xml:space="preserve"> (Bisbee)</w:t>
-        </w:r>
-      </w:moveTo>
-    </w:p>
-    <w:moveToRangeEnd w:id="2"/>
-    <w:p>
-      <w:pPr>
-        <w:rPr>
-          <w:ins w:id="9" w:author="Adrian Ruhe" w:date="2024-03-21T15:42:00Z"/>
+          <w:rFonts w:asciiTheme="minorHAnsi" w:hAnsiTheme="minorHAnsi" w:cstheme="minorHAnsi"/>
+        </w:rPr>
+      </w:pPr>
+      <w:r>
+        <w:rPr>
+          <w:rFonts w:asciiTheme="minorHAnsi" w:hAnsiTheme="minorHAnsi" w:cstheme="minorHAnsi"/>
+          <w:color w:val="000000"/>
+        </w:rPr>
+        <w:t>I think this is the most related paper:</w:t>
+      </w:r>
+      <w:r>
+        <w:rPr>
+          <w:rFonts w:asciiTheme="minorHAnsi" w:hAnsiTheme="minorHAnsi" w:cstheme="minorHAnsi"/>
+        </w:rPr>
+        <w:t xml:space="preserve"> </w:t>
+      </w:r>
+      <w:r>
+        <w:fldChar w:fldCharType="begin"/>
+      </w:r>
+      <w:r>
+        <w:instrText>HYPERLINK "https://osf.io/5ecfa/download"</w:instrText>
+      </w:r>
+      <w:ins w:id="1" w:author="Adrian Ruhe" w:date="2024-03-21T15:43:00Z"/>
+      <w:r>
+        <w:fldChar w:fldCharType="separate"/>
+      </w:r>
+      <w:r>
+        <w:rPr>
+          <w:rStyle w:val="Hipervnculo"/>
+          <w:rFonts w:asciiTheme="minorHAnsi" w:eastAsiaTheme="majorEastAsia" w:hAnsiTheme="minorHAnsi" w:cstheme="minorHAnsi"/>
+          <w:sz w:val="22"/>
+          <w:szCs w:val="22"/>
+          <w:shd w:val="clear" w:color="auto" w:fill="FFFFFF"/>
+        </w:rPr>
+        <w:t>https://osf.io/5ecfa/download</w:t>
+      </w:r>
+      <w:r>
+        <w:rPr>
+          <w:rStyle w:val="Hipervnculo"/>
+          <w:rFonts w:asciiTheme="minorHAnsi" w:eastAsiaTheme="majorEastAsia" w:hAnsiTheme="minorHAnsi" w:cstheme="minorHAnsi"/>
+          <w:sz w:val="22"/>
+          <w:szCs w:val="22"/>
+          <w:shd w:val="clear" w:color="auto" w:fill="FFFFFF"/>
+        </w:rPr>
+        <w:fldChar w:fldCharType="end"/>
+      </w:r>
+      <w:r>
+        <w:rPr>
+          <w:rFonts w:asciiTheme="minorHAnsi" w:hAnsiTheme="minorHAnsi" w:cstheme="minorHAnsi"/>
+          <w:color w:val="000000"/>
+          <w:sz w:val="22"/>
+          <w:szCs w:val="22"/>
+          <w:shd w:val="clear" w:color="auto" w:fill="FFFFFF"/>
+        </w:rPr>
+        <w:t> </w:t>
+      </w:r>
+      <w:r>
+        <w:rPr>
+          <w:rFonts w:asciiTheme="minorHAnsi" w:hAnsiTheme="minorHAnsi" w:cstheme="minorHAnsi"/>
+        </w:rPr>
+        <w:t xml:space="preserve">. </w:t>
+      </w:r>
+      <w:r>
+        <w:rPr>
+          <w:rFonts w:asciiTheme="minorHAnsi" w:hAnsiTheme="minorHAnsi" w:cstheme="minorHAnsi"/>
+          <w:b/>
+          <w:bCs/>
+          <w:color w:val="000000"/>
+          <w:sz w:val="22"/>
+          <w:szCs w:val="22"/>
+          <w:shd w:val="clear" w:color="auto" w:fill="FFFFFF"/>
+        </w:rPr>
+        <w:t>Artificially Precise Extremism: How Internet-trained LLMs Exaggerate Our Differences</w:t>
+      </w:r>
+      <w:r>
+        <w:rPr>
+          <w:rFonts w:asciiTheme="minorHAnsi" w:hAnsiTheme="minorHAnsi" w:cstheme="minorHAnsi"/>
+          <w:b/>
+          <w:bCs/>
+          <w:color w:val="000000"/>
+          <w:sz w:val="22"/>
+          <w:szCs w:val="22"/>
+          <w:shd w:val="clear" w:color="auto" w:fill="FFFFFF"/>
+        </w:rPr>
+        <w:t xml:space="preserve"> (Bisbee)</w:t>
+      </w:r>
+    </w:p>
+    <w:p>
+      <w:pPr>
+        <w:rPr>
           <w:rFonts w:eastAsia="Times New Roman" w:cstheme="minorHAnsi"/>
           <w:i/>
           <w:iCs/>
@@ -672,7 +660,6 @@
     <w:p>
       <w:pPr>
         <w:rPr>
-          <w:ins w:id="10" w:author="Adrian Ruhe" w:date="2024-03-21T15:42:00Z"/>
           <w:rFonts w:eastAsia="Times New Roman" w:cstheme="minorHAnsi"/>
           <w:i/>
           <w:iCs/>
@@ -689,7 +676,7 @@
           <w:color w:val="000000"/>
           <w:u w:val="single"/>
           <w14:ligatures w14:val="none"/>
-          <w:rPrChange w:id="11" w:author="Adrian Ruhe" w:date="2024-03-21T15:42:00Z">
+          <w:rPrChange w:id="2" w:author="Adrian Ruhe" w:date="2024-03-21T15:42:00Z">
             <w:rPr>
               <w:rFonts w:eastAsia="Times New Roman" w:cstheme="minorHAnsi"/>
               <w:i/>
@@ -700,35 +687,33 @@
           </w:rPrChange>
         </w:rPr>
       </w:pPr>
-      <w:ins w:id="12" w:author="Adrian Ruhe" w:date="2024-03-21T15:42:00Z">
-        <w:r>
-          <w:rPr>
-            <w:rFonts w:eastAsia="Times New Roman" w:cstheme="minorHAnsi"/>
-            <w:iCs/>
-            <w:color w:val="000000"/>
-            <w:u w:val="single"/>
-            <w14:ligatures w14:val="none"/>
-            <w:rPrChange w:id="13" w:author="Adrian Ruhe" w:date="2024-03-21T15:42:00Z">
-              <w:rPr>
-                <w:rFonts w:eastAsia="Times New Roman" w:cstheme="minorHAnsi"/>
-                <w:iCs/>
-                <w:color w:val="000000"/>
-                <w14:ligatures w14:val="none"/>
-              </w:rPr>
-            </w:rPrChange>
-          </w:rPr>
-          <w:t>Introduction</w:t>
-        </w:r>
-      </w:ins>
-    </w:p>
-    <w:p>
-      <w:pPr>
+      <w:r>
         <w:rPr>
           <w:rFonts w:eastAsia="Times New Roman" w:cstheme="minorHAnsi"/>
           <w:iCs/>
           <w:color w:val="000000"/>
-          <w14:ligatures w14:val="none"/>
-          <w:rPrChange w:id="14" w:author="Adrian Ruhe" w:date="2024-03-21T15:42:00Z">
+          <w:u w:val="single"/>
+          <w14:ligatures w14:val="none"/>
+          <w:rPrChange w:id="3" w:author="Adrian Ruhe" w:date="2024-03-21T15:42:00Z">
+            <w:rPr>
+              <w:rFonts w:eastAsia="Times New Roman" w:cstheme="minorHAnsi"/>
+              <w:iCs/>
+              <w:color w:val="000000"/>
+              <w14:ligatures w14:val="none"/>
+            </w:rPr>
+          </w:rPrChange>
+        </w:rPr>
+        <w:t>Introduction</w:t>
+      </w:r>
+    </w:p>
+    <w:p>
+      <w:pPr>
+        <w:rPr>
+          <w:rFonts w:eastAsia="Times New Roman" w:cstheme="minorHAnsi"/>
+          <w:iCs/>
+          <w:color w:val="000000"/>
+          <w14:ligatures w14:val="none"/>
+          <w:rPrChange w:id="4" w:author="Adrian Ruhe" w:date="2024-03-21T15:42:00Z">
             <w:rPr>
               <w:rFonts w:eastAsia="Times New Roman" w:cstheme="minorHAnsi"/>
               <w:i/>
@@ -900,35 +885,7 @@
           <w:color w:val="000000"/>
           <w14:ligatures w14:val="none"/>
         </w:rPr>
-        <w:t xml:space="preserve"> representativeness</w:t>
-      </w:r>
-      <w:del w:id="15" w:author="Adrian Ruhe" w:date="2024-03-21T15:47:00Z">
-        <w:r>
-          <w:rPr>
-            <w:rFonts w:eastAsia="Times New Roman" w:cstheme="minorHAnsi"/>
-            <w:color w:val="000000"/>
-            <w14:ligatures w14:val="none"/>
-          </w:rPr>
-          <w:delText xml:space="preserve"> </w:delText>
-        </w:r>
-      </w:del>
-      <w:del w:id="16" w:author="Adrian Ruhe" w:date="2024-03-21T15:48:00Z">
-        <w:r>
-          <w:rPr>
-            <w:rFonts w:eastAsia="Times New Roman" w:cstheme="minorHAnsi"/>
-            <w:color w:val="000000"/>
-            <w14:ligatures w14:val="none"/>
-          </w:rPr>
-          <w:delText>of</w:delText>
-        </w:r>
-      </w:del>
-      <w:r>
-        <w:rPr>
-          <w:rFonts w:eastAsia="Times New Roman" w:cstheme="minorHAnsi"/>
-          <w:color w:val="000000"/>
-          <w14:ligatures w14:val="none"/>
-        </w:rPr>
-        <w:t xml:space="preserve"> (Bisbee et al., 2023; Chu et al. 2023).</w:t>
+        <w:t xml:space="preserve"> representativeness (Bisbee et al., 2023; Chu et al. 2023).</w:t>
       </w:r>
     </w:p>
     <w:p>
@@ -955,16 +912,14 @@
         </w:rPr>
         <w:t>inding solutions to the usual pitfalls of survey</w:t>
       </w:r>
-      <w:ins w:id="17" w:author="Adrian Ruhe" w:date="2024-03-21T15:46:00Z">
-        <w:r>
-          <w:rPr>
-            <w:rFonts w:eastAsia="Times New Roman" w:cstheme="minorHAnsi"/>
-            <w:color w:val="000000"/>
-            <w14:ligatures w14:val="none"/>
-          </w:rPr>
-          <w:t>s</w:t>
-        </w:r>
-      </w:ins>
+      <w:r>
+        <w:rPr>
+          <w:rFonts w:eastAsia="Times New Roman" w:cstheme="minorHAnsi"/>
+          <w:color w:val="000000"/>
+          <w14:ligatures w14:val="none"/>
+        </w:rPr>
+        <w:t>s</w:t>
+      </w:r>
       <w:r>
         <w:rPr>
           <w:rFonts w:eastAsia="Times New Roman" w:cstheme="minorHAnsi"/>
@@ -1131,7 +1086,7 @@
     </w:p>
     <w:p>
       <w:pPr>
-        <w:pStyle w:val="StandardWeb"/>
+        <w:pStyle w:val="NormalWeb"/>
         <w:numPr>
           <w:ilvl w:val="0"/>
           <w:numId w:val="12"/>
@@ -1157,7 +1112,7 @@
     </w:p>
     <w:p>
       <w:pPr>
-        <w:pStyle w:val="StandardWeb"/>
+        <w:pStyle w:val="NormalWeb"/>
         <w:spacing w:before="0" w:beforeAutospacing="0" w:after="0" w:afterAutospacing="0"/>
         <w:rPr>
           <w:rFonts w:asciiTheme="minorHAnsi" w:hAnsiTheme="minorHAnsi" w:cstheme="minorHAnsi"/>
@@ -1169,208 +1124,15 @@
     </w:p>
     <w:p>
       <w:pPr>
-        <w:pStyle w:val="StandardWeb"/>
+        <w:pStyle w:val="NormalWeb"/>
         <w:spacing w:before="0" w:beforeAutospacing="0" w:after="0" w:afterAutospacing="0"/>
         <w:rPr>
-          <w:moveFrom w:id="18" w:author="Adrian Ruhe" w:date="2024-03-21T15:43:00Z"/>
           <w:rFonts w:asciiTheme="minorHAnsi" w:hAnsiTheme="minorHAnsi" w:cstheme="minorHAnsi"/>
           <w:b/>
           <w:bCs/>
           <w:color w:val="000000"/>
         </w:rPr>
       </w:pPr>
-      <w:moveFromRangeStart w:id="19" w:author="Adrian Ruhe" w:date="2024-03-21T15:43:00Z" w:name="move161928203"/>
-    </w:p>
-    <w:p>
-      <w:pPr>
-        <w:pStyle w:val="StandardWeb"/>
-        <w:spacing w:before="0" w:beforeAutospacing="0" w:after="0" w:afterAutospacing="0"/>
-        <w:rPr>
-          <w:moveFrom w:id="20" w:author="Adrian Ruhe" w:date="2024-03-21T15:43:00Z"/>
-          <w:rFonts w:asciiTheme="minorHAnsi" w:hAnsiTheme="minorHAnsi" w:cstheme="minorHAnsi"/>
-          <w:b/>
-          <w:bCs/>
-          <w:color w:val="000000"/>
-        </w:rPr>
-      </w:pPr>
-      <w:moveFrom w:id="21" w:author="Adrian Ruhe" w:date="2024-03-21T15:43:00Z">
-        <w:r>
-          <w:rPr>
-            <w:rFonts w:asciiTheme="minorHAnsi" w:hAnsiTheme="minorHAnsi" w:cstheme="minorHAnsi"/>
-            <w:b/>
-            <w:bCs/>
-            <w:color w:val="000000"/>
-          </w:rPr>
-          <w:t xml:space="preserve">2a. Previous results on LLM implementations for </w:t>
-        </w:r>
-        <w:r>
-          <w:rPr>
-            <w:rFonts w:asciiTheme="minorHAnsi" w:hAnsiTheme="minorHAnsi" w:cstheme="minorHAnsi"/>
-            <w:b/>
-            <w:bCs/>
-            <w:color w:val="000000"/>
-          </w:rPr>
-          <w:t xml:space="preserve">in silico </w:t>
-        </w:r>
-        <w:r>
-          <w:rPr>
-            <w:rFonts w:asciiTheme="minorHAnsi" w:hAnsiTheme="minorHAnsi" w:cstheme="minorHAnsi"/>
-            <w:b/>
-            <w:bCs/>
-            <w:color w:val="000000"/>
-          </w:rPr>
-          <w:t xml:space="preserve">survey </w:t>
-        </w:r>
-        <w:r>
-          <w:rPr>
-            <w:rFonts w:asciiTheme="minorHAnsi" w:hAnsiTheme="minorHAnsi" w:cstheme="minorHAnsi"/>
-            <w:b/>
-            <w:bCs/>
-            <w:color w:val="000000"/>
-          </w:rPr>
-          <w:t>results</w:t>
-        </w:r>
-      </w:moveFrom>
-    </w:p>
-    <w:p>
-      <w:pPr>
-        <w:pStyle w:val="Listenabsatz"/>
-        <w:numPr>
-          <w:ilvl w:val="0"/>
-          <w:numId w:val="13"/>
-        </w:numPr>
-        <w:rPr>
-          <w:moveFrom w:id="22" w:author="Adrian Ruhe" w:date="2024-03-21T15:43:00Z"/>
-          <w:rFonts w:eastAsia="Times New Roman" w:cstheme="minorHAnsi"/>
-          <w:color w:val="000000"/>
-          <w14:ligatures w14:val="none"/>
-        </w:rPr>
-      </w:pPr>
-      <w:moveFrom w:id="23" w:author="Adrian Ruhe" w:date="2024-03-21T15:43:00Z">
-        <w:r>
-          <w:rPr>
-            <w:rFonts w:eastAsia="Times New Roman" w:cstheme="minorHAnsi"/>
-            <w:color w:val="000000"/>
-            <w14:ligatures w14:val="none"/>
-          </w:rPr>
-          <w:t>Papers</w:t>
-        </w:r>
-        <w:r>
-          <w:rPr>
-            <w:rFonts w:eastAsia="Times New Roman" w:cstheme="minorHAnsi"/>
-            <w:color w:val="000000"/>
-            <w14:ligatures w14:val="none"/>
-          </w:rPr>
-          <w:t xml:space="preserve"> that work with ANES – other applications not really this “social census”</w:t>
-        </w:r>
-      </w:moveFrom>
-    </w:p>
-    <w:p>
-      <w:pPr>
-        <w:pStyle w:val="StandardWeb"/>
-        <w:spacing w:before="0" w:beforeAutospacing="0" w:after="0" w:afterAutospacing="0"/>
-        <w:rPr>
-          <w:moveFrom w:id="24" w:author="Adrian Ruhe" w:date="2024-03-21T15:43:00Z"/>
-          <w:rFonts w:asciiTheme="minorHAnsi" w:hAnsiTheme="minorHAnsi" w:cstheme="minorHAnsi"/>
-        </w:rPr>
-      </w:pPr>
-      <w:moveFrom w:id="25" w:author="Adrian Ruhe" w:date="2024-03-21T15:43:00Z">
-        <w:r>
-          <w:rPr>
-            <w:rFonts w:asciiTheme="minorHAnsi" w:hAnsiTheme="minorHAnsi" w:cstheme="minorHAnsi"/>
-            <w:color w:val="000000"/>
-          </w:rPr>
-          <w:t>I think this is the most related paper:</w:t>
-        </w:r>
-        <w:r>
-          <w:rPr>
-            <w:rFonts w:asciiTheme="minorHAnsi" w:hAnsiTheme="minorHAnsi" w:cstheme="minorHAnsi"/>
-          </w:rPr>
-          <w:t xml:space="preserve"> </w:t>
-        </w:r>
-        <w:r>
-          <w:fldChar w:fldCharType="begin"/>
-        </w:r>
-        <w:r>
-          <w:instrText>HYPERLINK "https://osf.io/5ecfa/download"</w:instrText>
-        </w:r>
-        <w:r>
-          <w:fldChar w:fldCharType="separate"/>
-        </w:r>
-        <w:r>
-          <w:rPr>
-            <w:rStyle w:val="Hyperlink"/>
-            <w:rFonts w:asciiTheme="minorHAnsi" w:eastAsiaTheme="majorEastAsia" w:hAnsiTheme="minorHAnsi" w:cstheme="minorHAnsi"/>
-            <w:sz w:val="22"/>
-            <w:szCs w:val="22"/>
-            <w:shd w:val="clear" w:color="auto" w:fill="FFFFFF"/>
-          </w:rPr>
-          <w:t>https://osf.io/5ecfa/download</w:t>
-        </w:r>
-        <w:r>
-          <w:rPr>
-            <w:rStyle w:val="Hyperlink"/>
-            <w:rFonts w:asciiTheme="minorHAnsi" w:eastAsiaTheme="majorEastAsia" w:hAnsiTheme="minorHAnsi" w:cstheme="minorHAnsi"/>
-            <w:sz w:val="22"/>
-            <w:szCs w:val="22"/>
-            <w:shd w:val="clear" w:color="auto" w:fill="FFFFFF"/>
-          </w:rPr>
-          <w:fldChar w:fldCharType="end"/>
-        </w:r>
-        <w:r>
-          <w:rPr>
-            <w:rFonts w:asciiTheme="minorHAnsi" w:hAnsiTheme="minorHAnsi" w:cstheme="minorHAnsi"/>
-            <w:color w:val="000000"/>
-            <w:sz w:val="22"/>
-            <w:szCs w:val="22"/>
-            <w:shd w:val="clear" w:color="auto" w:fill="FFFFFF"/>
-          </w:rPr>
-          <w:t> </w:t>
-        </w:r>
-        <w:r>
-          <w:rPr>
-            <w:rFonts w:asciiTheme="minorHAnsi" w:hAnsiTheme="minorHAnsi" w:cstheme="minorHAnsi"/>
-          </w:rPr>
-          <w:t xml:space="preserve">. </w:t>
-        </w:r>
-        <w:r>
-          <w:rPr>
-            <w:rFonts w:asciiTheme="minorHAnsi" w:hAnsiTheme="minorHAnsi" w:cstheme="minorHAnsi"/>
-            <w:b/>
-            <w:bCs/>
-            <w:color w:val="000000"/>
-            <w:sz w:val="22"/>
-            <w:szCs w:val="22"/>
-            <w:shd w:val="clear" w:color="auto" w:fill="FFFFFF"/>
-          </w:rPr>
-          <w:t>Artificially Precise Extremism: How Internet-trained LLMs Exaggerate Our Differences</w:t>
-        </w:r>
-        <w:r>
-          <w:rPr>
-            <w:rFonts w:asciiTheme="minorHAnsi" w:hAnsiTheme="minorHAnsi" w:cstheme="minorHAnsi"/>
-            <w:b/>
-            <w:bCs/>
-            <w:color w:val="000000"/>
-            <w:sz w:val="22"/>
-            <w:szCs w:val="22"/>
-            <w:shd w:val="clear" w:color="auto" w:fill="FFFFFF"/>
-          </w:rPr>
-          <w:t xml:space="preserve"> (Bisbee)</w:t>
-        </w:r>
-      </w:moveFrom>
-    </w:p>
-    <w:moveFromRangeEnd w:id="19"/>
-    <w:p>
-      <w:pPr>
-        <w:pStyle w:val="StandardWeb"/>
-        <w:spacing w:before="0" w:beforeAutospacing="0" w:after="0" w:afterAutospacing="0"/>
-        <w:rPr>
-          <w:rFonts w:asciiTheme="minorHAnsi" w:hAnsiTheme="minorHAnsi" w:cstheme="minorHAnsi"/>
-          <w:b/>
-          <w:bCs/>
-          <w:color w:val="000000"/>
-        </w:rPr>
-      </w:pPr>
     </w:p>
     <w:p>
       <w:pPr>
@@ -1417,6 +1179,55 @@
       </w:r>
     </w:p>
     <w:p>
+      <w:r>
+        <w:t>O</w:t>
+      </w:r>
+      <w:r>
+        <w:t>pen source (OS) models</w:t>
+      </w:r>
+      <w:r>
+        <w:t xml:space="preserve"> have also been implemented with the aim of creating synthetic survey responses. As compared to black box models, OS models offer the opportunity to be further trained for specific tasks by changing their parameters through fine-tuning</w:t>
+      </w:r>
+      <w:r>
+        <w:t xml:space="preserve">. </w:t>
+      </w:r>
+      <w:r>
+        <w:t xml:space="preserve">In the research by </w:t>
+      </w:r>
+      <w:r>
+        <w:t>Chu et al. (2023)</w:t>
+      </w:r>
+      <w:r>
+        <w:t>,</w:t>
+      </w:r>
+      <w:r>
+        <w:t xml:space="preserve"> a BERT model</w:t>
+      </w:r>
+      <w:r>
+        <w:t xml:space="preserve"> was fine-tuned with</w:t>
+      </w:r>
+      <w:r>
+        <w:t xml:space="preserve"> </w:t>
+      </w:r>
+      <w:r>
+        <w:t>the publications of four major mass media outlets.</w:t>
+      </w:r>
+      <w:r>
+        <w:t xml:space="preserve"> The fine-tuned model had a greater performance at predicting </w:t>
+      </w:r>
+      <w:proofErr w:type="gramStart"/>
+      <w:r>
+        <w:t>individuals</w:t>
+      </w:r>
+      <w:proofErr w:type="gramEnd"/>
+      <w:r>
+        <w:t xml:space="preserve"> attitudes towards COVID-19. However, in the field of consumer confidence, questions regarding personal matters such as individuals’ financial situation or housing value had only low or negative correlations with their ground truth counterparts. As explained by the authors, these results align with findings that show </w:t>
+      </w:r>
+      <w:r>
+        <w:t>that news coverage mostly affect sociocentric and prospective attributes.</w:t>
+      </w:r>
+    </w:p>
+    <w:p>
       <w:pPr>
         <w:rPr>
           <w:color w:val="FF0000"/>
@@ -1444,49 +1255,60 @@
       </w:r>
     </w:p>
     <w:p>
-      <w:r>
-        <w:t>O</w:t>
-      </w:r>
-      <w:r>
-        <w:t>pen source (OS) models</w:t>
-      </w:r>
-      <w:r>
-        <w:t xml:space="preserve"> have also been implemented with the aim of creating synthetic survey responses. As compared to black box models, OS models offer the opportunity to be further trained for specific tasks by changing their parameters through fine-tuning</w:t>
-      </w:r>
-      <w:r>
-        <w:t xml:space="preserve">. </w:t>
-      </w:r>
-      <w:r>
-        <w:t xml:space="preserve">In the research by </w:t>
-      </w:r>
-      <w:r>
-        <w:t>Chu et al. (2023)</w:t>
-      </w:r>
-      <w:r>
-        <w:t>,</w:t>
-      </w:r>
-      <w:r>
-        <w:t xml:space="preserve"> a BERT model</w:t>
-      </w:r>
-      <w:r>
-        <w:t xml:space="preserve"> was fine-tuned with</w:t>
-      </w:r>
-      <w:r>
-        <w:t xml:space="preserve"> </w:t>
-      </w:r>
-      <w:r>
-        <w:t>the publications of four major mass media outlets.</w:t>
-      </w:r>
-      <w:r>
-        <w:t xml:space="preserve"> The fine-tuned model had a greater performance at predicting </w:t>
-      </w:r>
-      <w:proofErr w:type="gramStart"/>
-      <w:r>
-        <w:t>individuals</w:t>
-      </w:r>
-      <w:proofErr w:type="gramEnd"/>
-      <w:r>
-        <w:t xml:space="preserve"> attitudes towards COVID-19. However, in the field of consumer confidence, questions regarding personal matters such as individuals’ financial situation or housing value had only low or negative correlations with their ground truth counterparts. As explained by the authors, these results align with findings that show that news coverage mostly affect sociocentric and prospective attributes.</w:t>
+      <w:pPr>
+        <w:rPr>
+          <w:color w:val="FF0000"/>
+        </w:rPr>
+      </w:pPr>
+      <w:r>
+        <w:rPr>
+          <w:color w:val="FF0000"/>
+        </w:rPr>
+        <w:t>Implementing</w:t>
+      </w:r>
+      <w:r>
+        <w:rPr>
+          <w:color w:val="FF0000"/>
+        </w:rPr>
+        <w:t xml:space="preserve"> LLMs </w:t>
+      </w:r>
+      <w:r>
+        <w:rPr>
+          <w:color w:val="FF0000"/>
+        </w:rPr>
+        <w:t xml:space="preserve">for questions on social matters carries risks related to their training biases. To perform next token prediction and learn insights on correct language forms, LLMs are trained on unsupervised tasks with a big amount of text. Given that </w:t>
+      </w:r>
+      <w:r>
+        <w:rPr>
+          <w:color w:val="FF0000"/>
+        </w:rPr>
+        <w:t xml:space="preserve">social </w:t>
+      </w:r>
+      <w:r>
+        <w:rPr>
+          <w:color w:val="FF0000"/>
+        </w:rPr>
+        <w:t xml:space="preserve">groups </w:t>
+      </w:r>
+      <w:r>
+        <w:rPr>
+          <w:color w:val="FF0000"/>
+        </w:rPr>
+        <w:t xml:space="preserve">do not have equal access to collaborating to these datasets, also called “documentation debt”, models are trained with a bias towards hegemonic viewpoints (Bender et al., 2021). In </w:t>
+      </w:r>
+      <w:proofErr w:type="spellStart"/>
+      <w:r>
+        <w:rPr>
+          <w:color w:val="FF0000"/>
+        </w:rPr>
+        <w:t>Besbee</w:t>
+      </w:r>
+      <w:proofErr w:type="spellEnd"/>
+      <w:r>
+        <w:rPr>
+          <w:color w:val="FF0000"/>
+        </w:rPr>
+        <w:t xml:space="preserve"> (2023) research the model results attributed to Non-Hispanic Whites were</w:t>
       </w:r>
     </w:p>
     <w:p>
@@ -1516,9 +1338,6 @@
         <w:autoSpaceDN w:val="0"/>
         <w:adjustRightInd w:val="0"/>
         <w:spacing w:after="0" w:line="240" w:lineRule="auto"/>
-        <w:rPr>
-          <w:ins w:id="26" w:author="Adrian Ruhe" w:date="2024-03-21T16:23:00Z"/>
-        </w:rPr>
       </w:pPr>
       <w:r>
         <w:t xml:space="preserve">Accounting for this background in this project we propose to </w:t>
@@ -1529,15 +1348,13 @@
       </w:r>
       <w:proofErr w:type="spellEnd"/>
       <w:r>
-        <w:t xml:space="preserve"> the accurateness with which black box (GPT-3, GP4 for zero shot?) and OS models can predict the outcome of a survey on social matters from different areas of interest: </w:t>
-      </w:r>
-      <w:del w:id="27" w:author="Adrian Ruhe" w:date="2024-03-21T16:22:00Z">
-        <w:r>
-          <w:delText xml:space="preserve">immigration, abortion, gun control, climate change and public health. </w:delText>
-        </w:r>
-      </w:del>
-      <w:r>
-        <w:t xml:space="preserve">To do so, it is pursued to further simplify previous approaches by prompting the model to output the frequency of </w:t>
+        <w:t xml:space="preserve"> the accurateness with which black box (GPT-3, GP4 for zero shot?) and OS models can predict the outcome of a survey on social matters from different areas of interest</w:t>
+      </w:r>
+      <w:r>
+        <w:t>.</w:t>
+      </w:r>
+      <w:r>
+        <w:t xml:space="preserve"> To do so, it is pursued to further simplify previous approaches by prompting the model to output the frequency of </w:t>
       </w:r>
       <w:r>
         <w:t xml:space="preserve">the multiple </w:t>
@@ -1548,46 +1365,27 @@
       <w:r>
         <w:t xml:space="preserve"> categories. In other words, instead of creating in-silico answers for the different personas, the aim of this research is to assess the </w:t>
       </w:r>
-      <w:del w:id="28" w:author="Adrian Ruhe" w:date="2024-03-21T15:59:00Z">
-        <w:r>
-          <w:delText>models</w:delText>
-        </w:r>
-      </w:del>
-      <w:ins w:id="29" w:author="Adrian Ruhe" w:date="2024-03-21T15:59:00Z">
-        <w:r>
-          <w:t>model’s</w:t>
-        </w:r>
-      </w:ins>
+      <w:r>
+        <w:t>model’s</w:t>
+      </w:r>
       <w:r>
         <w:t xml:space="preserve"> ability to perform social census. </w:t>
       </w:r>
-      <w:ins w:id="30" w:author="Adrian Ruhe" w:date="2024-03-21T16:11:00Z">
-        <w:r>
-          <w:rPr>
-            <w:rPrChange w:id="31" w:author="Adrian Ruhe" w:date="2024-03-21T16:11:00Z">
-              <w:rPr>
-                <w:rFonts w:ascii="Segoe UI" w:hAnsi="Segoe UI" w:cs="Segoe UI"/>
-                <w:color w:val="0D0D0D"/>
-                <w:shd w:val="clear" w:color="auto" w:fill="FFFFFF"/>
-              </w:rPr>
-            </w:rPrChange>
-          </w:rPr>
-          <w:t>We are utilizing the 2020 American National Election Studies (ANES) Time Series Study as a benchmark to examine discrepancies in answer frequencies generated by the model. Our objectives include quantifying the extent of these variations and assessing whether the model exhibits any inclination towards specific political attitudes.</w:t>
-        </w:r>
-      </w:ins>
-      <w:ins w:id="32" w:author="Adrian Ruhe" w:date="2024-03-21T16:23:00Z">
-        <w:r>
-          <w:t xml:space="preserve"> Our selected questions consist of some of the most regarded topics from the year of the study (2020)</w:t>
-        </w:r>
-      </w:ins>
-      <w:ins w:id="33" w:author="Adrian Ruhe" w:date="2024-03-21T16:24:00Z">
-        <w:r>
-          <w:t>: I</w:t>
-        </w:r>
-        <w:r>
-          <w:t>mmigration, abortion, gun control, climate change and public health.</w:t>
-        </w:r>
-      </w:ins>
+      <w:r>
+        <w:rPr>
+          <w:rPrChange w:id="5" w:author="Adrian Ruhe" w:date="2024-03-21T16:11:00Z">
+            <w:rPr>
+              <w:rFonts w:ascii="Segoe UI" w:hAnsi="Segoe UI" w:cs="Segoe UI"/>
+              <w:color w:val="0D0D0D"/>
+              <w:shd w:val="clear" w:color="auto" w:fill="FFFFFF"/>
+            </w:rPr>
+          </w:rPrChange>
+        </w:rPr>
+        <w:t>We are utilizing the 2020 American National Election Studies (ANES) Time Series Study as a benchmark to examine discrepancies in answer frequencies generated by the model. Our objectives include quantifying the extent of these variations and assessing whether the model exhibits any inclination towards specific political attitudes.</w:t>
+      </w:r>
+      <w:r>
+        <w:t xml:space="preserve"> Our selected questions consist of some of the most regarded topics from the year of the study (2020): Immigration, abortion, gun control, climate change and public health.</w:t>
+      </w:r>
     </w:p>
     <w:p>
       <w:pPr>
@@ -1595,50 +1393,10 @@
         <w:autoSpaceDN w:val="0"/>
         <w:adjustRightInd w:val="0"/>
         <w:spacing w:after="0" w:line="240" w:lineRule="auto"/>
-        <w:rPr>
-          <w:ins w:id="34" w:author="Adrian Ruhe" w:date="2024-03-21T16:11:00Z"/>
-        </w:rPr>
-      </w:pPr>
-      <w:ins w:id="35" w:author="Adrian Ruhe" w:date="2024-03-21T16:19:00Z">
-        <w:r>
-          <w:t xml:space="preserve">As a first step, we are simply asking the model to answer </w:t>
-        </w:r>
-      </w:ins>
-      <w:ins w:id="36" w:author="Adrian Ruhe" w:date="2024-03-21T16:24:00Z">
-        <w:r>
-          <w:t>our selected</w:t>
-        </w:r>
-      </w:ins>
-      <w:ins w:id="37" w:author="Adrian Ruhe" w:date="2024-03-21T16:19:00Z">
-        <w:r>
-          <w:t xml:space="preserve"> questions </w:t>
-        </w:r>
-      </w:ins>
-      <w:ins w:id="38" w:author="Adrian Ruhe" w:date="2024-03-21T16:24:00Z">
-        <w:r>
-          <w:t>from</w:t>
-        </w:r>
-      </w:ins>
-      <w:ins w:id="39" w:author="Adrian Ruhe" w:date="2024-03-21T16:19:00Z">
-        <w:r>
-          <w:t xml:space="preserve"> the </w:t>
-        </w:r>
-      </w:ins>
-      <w:ins w:id="40" w:author="Adrian Ruhe" w:date="2024-03-21T16:20:00Z">
-        <w:r>
-          <w:t xml:space="preserve">ANES study </w:t>
-        </w:r>
-      </w:ins>
-      <w:ins w:id="41" w:author="Adrian Ruhe" w:date="2024-03-21T16:24:00Z">
-        <w:r>
-          <w:t>by giving an estimate for the frequency distribution of an</w:t>
-        </w:r>
-      </w:ins>
-      <w:ins w:id="42" w:author="Adrian Ruhe" w:date="2024-03-21T16:25:00Z">
-        <w:r>
-          <w:t>swers (zero-shot).</w:t>
-        </w:r>
-      </w:ins>
+      </w:pPr>
+      <w:r>
+        <w:t>As a first step, we are simply asking the model to answer our selected questions from the ANES study by giving an estimate for the frequency distribution of answers (zero-shot).</w:t>
+      </w:r>
     </w:p>
     <w:p>
       <w:pPr>
@@ -1646,71 +1404,49 @@
         <w:autoSpaceDN w:val="0"/>
         <w:adjustRightInd w:val="0"/>
         <w:spacing w:after="0" w:line="240" w:lineRule="auto"/>
-        <w:pPrChange w:id="43" w:author="Adrian Ruhe" w:date="2024-03-21T16:11:00Z">
+        <w:pPrChange w:id="6" w:author="Adrian Ruhe" w:date="2024-03-21T16:11:00Z">
           <w:pPr/>
         </w:pPrChange>
       </w:pPr>
     </w:p>
     <w:p>
       <w:r>
-        <w:t>In addition to zero-shot trials</w:t>
-      </w:r>
-      <w:del w:id="44" w:author="Adrian Ruhe" w:date="2024-03-21T16:27:00Z">
-        <w:r>
-          <w:delText xml:space="preserve"> with only the questions input</w:delText>
-        </w:r>
-      </w:del>
-      <w:r>
-        <w:t xml:space="preserve">, this project also aims to leverage the capability of LLMs to be sensitive to in-context learning. For this, models will be inputted at prompt time with discussions over the topics of interest in the platform Reddit. </w:t>
-      </w:r>
-      <w:ins w:id="45" w:author="Adrian Ruhe" w:date="2024-03-21T16:36:00Z">
-        <w:r>
-          <w:rPr>
-            <w:rPrChange w:id="46" w:author="Adrian Ruhe" w:date="2024-03-21T16:36:00Z">
-              <w:rPr>
-                <w:rFonts w:ascii="Segoe UI" w:hAnsi="Segoe UI" w:cs="Segoe UI"/>
-                <w:color w:val="0D0D0D"/>
-                <w:shd w:val="clear" w:color="auto" w:fill="FFFFFF"/>
-              </w:rPr>
-            </w:rPrChange>
-          </w:rPr>
-          <w:t xml:space="preserve">Given this additional input, </w:t>
-        </w:r>
-        <w:r>
-          <w:rPr>
-            <w:rPrChange w:id="47" w:author="Adrian Ruhe" w:date="2024-03-21T16:36:00Z">
-              <w:rPr>
-                <w:rFonts w:ascii="Segoe UI" w:hAnsi="Segoe UI" w:cs="Segoe UI"/>
-                <w:color w:val="0D0D0D"/>
-                <w:shd w:val="clear" w:color="auto" w:fill="FFFFFF"/>
-              </w:rPr>
-            </w:rPrChange>
-          </w:rPr>
-          <w:lastRenderedPageBreak/>
-          <w:t>our aim is to evaluate whether Language Models (LLMs) can adjust their initial estimations based on the provided discussion context and potentially yield results closer to the original answers of the ANES survey. In essence, we seek to determine whether the "social sensing" capabilities of LLMs can be calibrated toward a specific representative group, potentially mitigating biases inherent in the training data.</w:t>
-        </w:r>
-        <w:r>
-          <w:t xml:space="preserve"> </w:t>
-        </w:r>
-      </w:ins>
-      <w:proofErr w:type="gramStart"/>
-      <w:r>
-        <w:t>Using</w:t>
-      </w:r>
-      <w:proofErr w:type="gramEnd"/>
+        <w:t xml:space="preserve">In addition to zero-shot trials, this project also aims to leverage the capability of LLMs to be sensitive to in-context learning. For this, models will be inputted at prompt time with discussions over the topics of interest in the platform Reddit. </w:t>
+      </w:r>
+      <w:r>
+        <w:rPr>
+          <w:rPrChange w:id="7" w:author="Adrian Ruhe" w:date="2024-03-21T16:36:00Z">
+            <w:rPr>
+              <w:rFonts w:ascii="Segoe UI" w:hAnsi="Segoe UI" w:cs="Segoe UI"/>
+              <w:color w:val="0D0D0D"/>
+              <w:shd w:val="clear" w:color="auto" w:fill="FFFFFF"/>
+            </w:rPr>
+          </w:rPrChange>
+        </w:rPr>
+        <w:t xml:space="preserve">Given this additional input, our aim is to evaluate whether </w:t>
+      </w:r>
+      <w:r>
+        <w:rPr>
+          <w:rPrChange w:id="8" w:author="Adrian Ruhe" w:date="2024-03-21T16:36:00Z">
+            <w:rPr>
+              <w:rFonts w:ascii="Segoe UI" w:hAnsi="Segoe UI" w:cs="Segoe UI"/>
+              <w:color w:val="0D0D0D"/>
+              <w:shd w:val="clear" w:color="auto" w:fill="FFFFFF"/>
+            </w:rPr>
+          </w:rPrChange>
+        </w:rPr>
+        <w:lastRenderedPageBreak/>
+        <w:t>Language Models (LLMs) can adjust their initial estimations based on the provided discussion context and potentially yield results closer to the original answers of the ANES survey. In essence, we seek to determine whether the "social sensing" capabilities of LLMs can be calibrated toward a specific representative group, potentially mitigating biases inherent in the training data.</w:t>
+      </w:r>
       <w:r>
         <w:t xml:space="preserve"> </w:t>
       </w:r>
-      <w:del w:id="48" w:author="Adrian Ruhe" w:date="2024-03-21T15:58:00Z">
-        <w:r>
-          <w:delText>users</w:delText>
-        </w:r>
-      </w:del>
-      <w:ins w:id="49" w:author="Adrian Ruhe" w:date="2024-03-21T15:58:00Z">
-        <w:r>
-          <w:t>users’</w:t>
-        </w:r>
-      </w:ins>
+      <w:r>
+        <w:t xml:space="preserve">Using </w:t>
+      </w:r>
+      <w:r>
+        <w:t>users’</w:t>
+      </w:r>
       <w:r>
         <w:t xml:space="preserve"> discussions will lessen the shortcomings of mass media data, by directly collecting citizens opinions on the matter. </w:t>
       </w:r>
@@ -1765,7 +1501,7 @@
     </w:p>
     <w:p>
       <w:pPr>
-        <w:pStyle w:val="StandardWeb"/>
+        <w:pStyle w:val="NormalWeb"/>
         <w:spacing w:before="0" w:beforeAutospacing="0" w:after="0" w:afterAutospacing="0"/>
         <w:rPr>
           <w:rFonts w:asciiTheme="minorHAnsi" w:hAnsiTheme="minorHAnsi" w:cstheme="minorHAnsi"/>
@@ -1774,7 +1510,7 @@
           <w:color w:val="000000"/>
         </w:rPr>
       </w:pPr>
-      <w:ins w:id="50" w:author="Adrian Ruhe" w:date="2024-03-21T16:36:00Z">
+      <w:ins w:id="9" w:author="Adrian Ruhe" w:date="2024-03-21T16:36:00Z">
         <w:r>
           <w:rPr>
             <w:rFonts w:asciiTheme="minorHAnsi" w:hAnsiTheme="minorHAnsi" w:cstheme="minorHAnsi"/>
@@ -1788,7 +1524,7 @@
     </w:p>
     <w:p>
       <w:pPr>
-        <w:pStyle w:val="StandardWeb"/>
+        <w:pStyle w:val="NormalWeb"/>
         <w:spacing w:before="0" w:beforeAutospacing="0" w:after="0" w:afterAutospacing="0"/>
         <w:rPr>
           <w:rFonts w:asciiTheme="minorHAnsi" w:hAnsiTheme="minorHAnsi" w:cstheme="minorHAnsi"/>
@@ -1809,7 +1545,7 @@
     </w:p>
     <w:p>
       <w:pPr>
-        <w:pStyle w:val="Listenabsatz"/>
+        <w:pStyle w:val="Prrafodelista"/>
         <w:numPr>
           <w:ilvl w:val="0"/>
           <w:numId w:val="13"/>
@@ -1861,7 +1597,7 @@
     </w:p>
     <w:p>
       <w:pPr>
-        <w:pStyle w:val="StandardWeb"/>
+        <w:pStyle w:val="NormalWeb"/>
         <w:numPr>
           <w:ilvl w:val="0"/>
           <w:numId w:val="12"/>
@@ -1886,7 +1622,7 @@
     </w:p>
     <w:p>
       <w:pPr>
-        <w:pStyle w:val="StandardWeb"/>
+        <w:pStyle w:val="NormalWeb"/>
         <w:spacing w:before="0" w:beforeAutospacing="0" w:after="0" w:afterAutospacing="0"/>
         <w:ind w:left="360"/>
         <w:rPr>
@@ -1908,7 +1644,7 @@
     </w:p>
     <w:p>
       <w:pPr>
-        <w:pStyle w:val="StandardWeb"/>
+        <w:pStyle w:val="NormalWeb"/>
         <w:numPr>
           <w:ilvl w:val="0"/>
           <w:numId w:val="13"/>
@@ -1933,7 +1669,7 @@
     </w:p>
     <w:p>
       <w:pPr>
-        <w:pStyle w:val="StandardWeb"/>
+        <w:pStyle w:val="NormalWeb"/>
         <w:numPr>
           <w:ilvl w:val="0"/>
           <w:numId w:val="13"/>
@@ -1958,7 +1694,7 @@
     </w:p>
     <w:p>
       <w:pPr>
-        <w:pStyle w:val="StandardWeb"/>
+        <w:pStyle w:val="NormalWeb"/>
         <w:numPr>
           <w:ilvl w:val="0"/>
           <w:numId w:val="13"/>
@@ -1983,7 +1719,7 @@
     </w:p>
     <w:p>
       <w:pPr>
-        <w:pStyle w:val="StandardWeb"/>
+        <w:pStyle w:val="NormalWeb"/>
         <w:spacing w:before="0" w:beforeAutospacing="0" w:after="0" w:afterAutospacing="0"/>
         <w:ind w:left="360"/>
         <w:rPr>
@@ -1996,7 +1732,7 @@
     </w:p>
     <w:p>
       <w:pPr>
-        <w:pStyle w:val="StandardWeb"/>
+        <w:pStyle w:val="NormalWeb"/>
         <w:spacing w:before="0" w:beforeAutospacing="0" w:after="0" w:afterAutospacing="0"/>
         <w:ind w:left="360"/>
         <w:rPr>
@@ -2018,7 +1754,7 @@
     </w:p>
     <w:p>
       <w:pPr>
-        <w:pStyle w:val="StandardWeb"/>
+        <w:pStyle w:val="NormalWeb"/>
         <w:numPr>
           <w:ilvl w:val="0"/>
           <w:numId w:val="13"/>
@@ -2043,7 +1779,7 @@
     </w:p>
     <w:p>
       <w:pPr>
-        <w:pStyle w:val="StandardWeb"/>
+        <w:pStyle w:val="NormalWeb"/>
         <w:numPr>
           <w:ilvl w:val="0"/>
           <w:numId w:val="13"/>
@@ -2068,7 +1804,7 @@
     </w:p>
     <w:p>
       <w:pPr>
-        <w:pStyle w:val="StandardWeb"/>
+        <w:pStyle w:val="NormalWeb"/>
         <w:spacing w:before="0" w:beforeAutospacing="0" w:after="0" w:afterAutospacing="0"/>
         <w:rPr>
           <w:rFonts w:asciiTheme="minorHAnsi" w:hAnsiTheme="minorHAnsi" w:cstheme="minorHAnsi"/>
@@ -2084,9 +1820,6 @@
         <w:autoSpaceDN w:val="0"/>
         <w:adjustRightInd w:val="0"/>
         <w:spacing w:after="0" w:line="240" w:lineRule="auto"/>
-        <w:rPr>
-          <w:ins w:id="51" w:author="Adrian Ruhe" w:date="2024-03-21T16:55:00Z"/>
-        </w:rPr>
       </w:pPr>
       <w:r>
         <w:rPr>
@@ -2152,178 +1885,39 @@
           <w:t>Stanford University</w:t>
         </w:r>
       </w:hyperlink>
-      <w:ins w:id="52" w:author="Adrian Ruhe" w:date="2024-03-21T16:45:00Z">
+      <w:r>
+        <w:rPr>
+          <w:rFonts w:cstheme="minorHAnsi"/>
+          <w:color w:val="000000"/>
+        </w:rPr>
+        <w:t xml:space="preserve">. The study is conducted among US-American voters every 4 years, before and after the presidential elections. </w:t>
+      </w:r>
+      <w:r>
+        <w:rPr>
+          <w:rFonts w:cstheme="minorHAnsi"/>
+          <w:color w:val="000000"/>
+        </w:rPr>
+        <w:t>The respondent is asked about multiple demographic details and then about his or her opinion towards multiple societal issues coming from a wide range of topics.  We chose topics among the most anticipated issues in the 2020 presidential election (</w:t>
+      </w:r>
+      <w:hyperlink r:id="rId9" w:history="1">
         <w:r>
           <w:rPr>
-            <w:rFonts w:cstheme="minorHAnsi"/>
-            <w:color w:val="000000"/>
-          </w:rPr>
-          <w:t xml:space="preserve">. The </w:t>
-        </w:r>
-      </w:ins>
-      <w:ins w:id="53" w:author="Adrian Ruhe" w:date="2024-03-21T16:47:00Z">
-        <w:r>
-          <w:rPr>
-            <w:rFonts w:cstheme="minorHAnsi"/>
-            <w:color w:val="000000"/>
-          </w:rPr>
-          <w:t xml:space="preserve">study is conducted </w:t>
-        </w:r>
-      </w:ins>
-      <w:ins w:id="54" w:author="Adrian Ruhe" w:date="2024-03-21T16:48:00Z">
-        <w:r>
-          <w:rPr>
-            <w:rFonts w:cstheme="minorHAnsi"/>
-            <w:color w:val="000000"/>
-          </w:rPr>
-          <w:t xml:space="preserve">among US-American voters </w:t>
-        </w:r>
-      </w:ins>
-      <w:ins w:id="55" w:author="Adrian Ruhe" w:date="2024-03-21T16:47:00Z">
-        <w:r>
-          <w:rPr>
-            <w:rFonts w:cstheme="minorHAnsi"/>
-            <w:color w:val="000000"/>
-          </w:rPr>
-          <w:t xml:space="preserve">every 4 years, </w:t>
-        </w:r>
-      </w:ins>
-      <w:ins w:id="56" w:author="Adrian Ruhe" w:date="2024-03-21T16:48:00Z">
-        <w:r>
-          <w:rPr>
-            <w:rFonts w:cstheme="minorHAnsi"/>
-            <w:color w:val="000000"/>
-          </w:rPr>
-          <w:t xml:space="preserve">before and after the presidential elections. </w:t>
-        </w:r>
-      </w:ins>
-      <w:ins w:id="57" w:author="Adrian Ruhe" w:date="2024-03-21T16:49:00Z">
-        <w:r>
-          <w:rPr>
-            <w:rFonts w:cstheme="minorHAnsi"/>
-            <w:color w:val="000000"/>
-          </w:rPr>
-          <w:t xml:space="preserve">The respondent is asked about multiple demographic details and then about his or her opinion towards </w:t>
-        </w:r>
-      </w:ins>
-      <w:ins w:id="58" w:author="Adrian Ruhe" w:date="2024-03-21T16:50:00Z">
-        <w:r>
-          <w:rPr>
-            <w:rFonts w:cstheme="minorHAnsi"/>
-            <w:color w:val="000000"/>
-          </w:rPr>
-          <w:t xml:space="preserve">multiple </w:t>
-        </w:r>
-      </w:ins>
-      <w:ins w:id="59" w:author="Adrian Ruhe" w:date="2024-03-21T16:51:00Z">
-        <w:r>
-          <w:rPr>
-            <w:rFonts w:cstheme="minorHAnsi"/>
-            <w:color w:val="000000"/>
-          </w:rPr>
-          <w:t xml:space="preserve">societal issues coming from a wide range of topics. </w:t>
-        </w:r>
-      </w:ins>
-      <w:ins w:id="60" w:author="Adrian Ruhe" w:date="2024-03-21T16:50:00Z">
-        <w:r>
-          <w:rPr>
-            <w:rFonts w:cstheme="minorHAnsi"/>
-            <w:color w:val="000000"/>
-          </w:rPr>
-          <w:t xml:space="preserve"> </w:t>
-        </w:r>
-      </w:ins>
-      <w:ins w:id="61" w:author="Adrian Ruhe" w:date="2024-03-21T16:52:00Z">
-        <w:r>
-          <w:rPr>
-            <w:rFonts w:cstheme="minorHAnsi"/>
-            <w:color w:val="000000"/>
-          </w:rPr>
-          <w:t xml:space="preserve">We chose topics among the most </w:t>
-        </w:r>
-      </w:ins>
-      <w:ins w:id="62" w:author="Adrian Ruhe" w:date="2024-03-21T16:53:00Z">
-        <w:r>
-          <w:rPr>
-            <w:rFonts w:cstheme="minorHAnsi"/>
-            <w:color w:val="000000"/>
-          </w:rPr>
-          <w:t xml:space="preserve">anticipated issues </w:t>
-        </w:r>
-      </w:ins>
-      <w:ins w:id="63" w:author="Adrian Ruhe" w:date="2024-03-21T16:54:00Z">
-        <w:r>
-          <w:rPr>
-            <w:rFonts w:cstheme="minorHAnsi"/>
-            <w:color w:val="000000"/>
-          </w:rPr>
-          <w:t>in the 2020 presidential election (</w:t>
-        </w:r>
-        <w:r>
-          <w:rPr>
-            <w:rFonts w:cstheme="minorHAnsi"/>
-            <w:color w:val="000000"/>
-          </w:rPr>
-          <w:fldChar w:fldCharType="begin"/>
-        </w:r>
-        <w:r>
-          <w:rPr>
-            <w:rFonts w:cstheme="minorHAnsi"/>
-            <w:color w:val="000000"/>
-          </w:rPr>
-          <w:instrText>HYPERLINK "</w:instrText>
-        </w:r>
-        <w:r>
-          <w:rPr>
-            <w:rFonts w:cstheme="minorHAnsi"/>
-            <w:color w:val="000000"/>
-          </w:rPr>
-          <w:instrText>https://www.pewresearch.org/politics/2020/08/13/important-issues-in-the-2020-election/</w:instrText>
-        </w:r>
-        <w:r>
-          <w:rPr>
-            <w:rFonts w:cstheme="minorHAnsi"/>
-            <w:color w:val="000000"/>
-          </w:rPr>
-          <w:instrText>"</w:instrText>
-        </w:r>
-        <w:r>
-          <w:rPr>
-            <w:rFonts w:cstheme="minorHAnsi"/>
-            <w:color w:val="000000"/>
-          </w:rPr>
-          <w:fldChar w:fldCharType="separate"/>
-        </w:r>
-        <w:r>
-          <w:rPr>
-            <w:rStyle w:val="Hyperlink"/>
+            <w:rStyle w:val="Hipervnculo"/>
             <w:rFonts w:cstheme="minorHAnsi"/>
           </w:rPr>
           <w:t>https://www.pewresearch.org/politics/2020/08/13/important-issues-in-the-2020-election/</w:t>
         </w:r>
-        <w:r>
-          <w:rPr>
-            <w:rFonts w:cstheme="minorHAnsi"/>
-            <w:color w:val="000000"/>
-          </w:rPr>
-          <w:fldChar w:fldCharType="end"/>
-        </w:r>
-        <w:r>
-          <w:rPr>
-            <w:rFonts w:cstheme="minorHAnsi"/>
-            <w:color w:val="000000"/>
-          </w:rPr>
-          <w:t xml:space="preserve">). Furthermore, we believe our chosen topics </w:t>
-        </w:r>
-        <w:r>
-          <w:t>Immigration, abortion, gun control, climate change and public health</w:t>
-        </w:r>
-      </w:ins>
-      <w:ins w:id="64" w:author="Adrian Ruhe" w:date="2024-03-21T16:55:00Z">
-        <w:r>
-          <w:t xml:space="preserve"> are object of drastically differing opinions and therefore also likely to be discussed controversially in social media. </w:t>
-        </w:r>
-      </w:ins>
+      </w:hyperlink>
+      <w:r>
+        <w:rPr>
+          <w:rFonts w:cstheme="minorHAnsi"/>
+          <w:color w:val="000000"/>
+        </w:rPr>
+        <w:t xml:space="preserve">). Furthermore, we believe our chosen topics </w:t>
+      </w:r>
+      <w:r>
+        <w:t xml:space="preserve">Immigration, abortion, gun control, climate change and public health are object of drastically differing opinions and therefore also likely to be discussed controversially in social media. </w:t>
+      </w:r>
     </w:p>
     <w:p>
       <w:pPr>
@@ -2332,9 +1926,8 @@
         <w:adjustRightInd w:val="0"/>
         <w:spacing w:after="0" w:line="240" w:lineRule="auto"/>
         <w:rPr>
-          <w:rStyle w:val="Hyperlink"/>
-          <w:rFonts w:cstheme="minorHAnsi"/>
-          <w:rPrChange w:id="65" w:author="Adrian Ruhe" w:date="2024-03-21T16:57:00Z">
+          <w:rStyle w:val="Hipervnculo"/>
+          <w:rPrChange w:id="10" w:author="Adrian Ruhe" w:date="2024-03-21T16:57:00Z">
             <w:rPr>
               <w:rFonts w:asciiTheme="minorHAnsi" w:hAnsiTheme="minorHAnsi" w:cstheme="minorHAnsi"/>
               <w:color w:val="000000"/>
@@ -2343,225 +1936,218 @@
             </w:rPr>
           </w:rPrChange>
         </w:rPr>
-        <w:pPrChange w:id="66" w:author="Adrian Ruhe" w:date="2024-03-21T16:55:00Z">
+        <w:pPrChange w:id="11" w:author="Adrian Ruhe" w:date="2024-03-21T16:55:00Z">
           <w:pPr>
-            <w:pStyle w:val="StandardWeb"/>
+            <w:pStyle w:val="NormalWeb"/>
             <w:spacing w:before="0" w:beforeAutospacing="0" w:after="0" w:afterAutospacing="0"/>
           </w:pPr>
         </w:pPrChange>
       </w:pPr>
-      <w:ins w:id="67" w:author="Adrian Ruhe" w:date="2024-03-21T16:57:00Z">
-        <w:r>
-          <w:rPr>
-            <w:rStyle w:val="Hyperlink"/>
-            <w:rFonts w:cstheme="minorHAnsi"/>
-            <w:rPrChange w:id="68" w:author="Adrian Ruhe" w:date="2024-03-21T16:57:00Z">
-              <w:rPr>
-                <w:rFonts w:ascii="Segoe UI" w:hAnsi="Segoe UI" w:cs="Segoe UI"/>
-                <w:color w:val="0D0D0D"/>
-                <w:shd w:val="clear" w:color="auto" w:fill="FFFFFF"/>
-              </w:rPr>
-            </w:rPrChange>
-          </w:rPr>
-          <w:t xml:space="preserve">The study is conducted </w:t>
-        </w:r>
-        <w:r>
-          <w:rPr>
-            <w:rStyle w:val="Hyperlink"/>
-            <w:rFonts w:cstheme="minorHAnsi"/>
-          </w:rPr>
-          <w:t>every 4 years</w:t>
-        </w:r>
-        <w:r>
-          <w:rPr>
-            <w:rStyle w:val="Hyperlink"/>
-            <w:rFonts w:cstheme="minorHAnsi"/>
-            <w:rPrChange w:id="69" w:author="Adrian Ruhe" w:date="2024-03-21T16:57:00Z">
-              <w:rPr>
-                <w:rFonts w:ascii="Segoe UI" w:hAnsi="Segoe UI" w:cs="Segoe UI"/>
-                <w:color w:val="0D0D0D"/>
-                <w:shd w:val="clear" w:color="auto" w:fill="FFFFFF"/>
-              </w:rPr>
-            </w:rPrChange>
-          </w:rPr>
-          <w:t xml:space="preserve"> among American voters, both before and after presidential elections. Respondents are queried about various demographic factors before being asked for their opinions on a wide array of </w:t>
-        </w:r>
-        <w:r>
-          <w:rPr>
-            <w:rStyle w:val="Hyperlink"/>
-            <w:rFonts w:cstheme="minorHAnsi"/>
-          </w:rPr>
-          <w:t xml:space="preserve">political and </w:t>
-        </w:r>
-        <w:r>
-          <w:rPr>
-            <w:rStyle w:val="Hyperlink"/>
-            <w:rFonts w:cstheme="minorHAnsi"/>
-            <w:rPrChange w:id="70" w:author="Adrian Ruhe" w:date="2024-03-21T16:57:00Z">
-              <w:rPr>
-                <w:rFonts w:ascii="Segoe UI" w:hAnsi="Segoe UI" w:cs="Segoe UI"/>
-                <w:color w:val="0D0D0D"/>
-                <w:shd w:val="clear" w:color="auto" w:fill="FFFFFF"/>
-              </w:rPr>
-            </w:rPrChange>
-          </w:rPr>
-          <w:t>societal issues. Our selected topics align with those anticipated to be</w:t>
-        </w:r>
-        <w:r>
-          <w:rPr>
-            <w:rStyle w:val="Hyperlink"/>
-            <w:rFonts w:cstheme="minorHAnsi"/>
-          </w:rPr>
-          <w:t xml:space="preserve"> most</w:t>
-        </w:r>
-        <w:r>
-          <w:rPr>
-            <w:rStyle w:val="Hyperlink"/>
-            <w:rFonts w:cstheme="minorHAnsi"/>
-            <w:rPrChange w:id="71" w:author="Adrian Ruhe" w:date="2024-03-21T16:57:00Z">
-              <w:rPr>
-                <w:rFonts w:ascii="Segoe UI" w:hAnsi="Segoe UI" w:cs="Segoe UI"/>
-                <w:color w:val="0D0D0D"/>
-                <w:shd w:val="clear" w:color="auto" w:fill="FFFFFF"/>
-              </w:rPr>
-            </w:rPrChange>
-          </w:rPr>
-          <w:t xml:space="preserve"> significant in the 2020 presidential election</w:t>
-        </w:r>
-      </w:ins>
-      <w:ins w:id="72" w:author="Adrian Ruhe" w:date="2024-03-21T16:58:00Z">
-        <w:r>
-          <w:rPr>
-            <w:rStyle w:val="Hyperlink"/>
-            <w:rFonts w:cstheme="minorHAnsi"/>
-          </w:rPr>
-          <w:t xml:space="preserve"> (</w:t>
-        </w:r>
-        <w:r>
-          <w:rPr>
-            <w:rFonts w:cstheme="minorHAnsi"/>
-            <w:color w:val="000000"/>
-          </w:rPr>
-          <w:fldChar w:fldCharType="begin"/>
-        </w:r>
-        <w:r>
-          <w:rPr>
-            <w:rFonts w:cstheme="minorHAnsi"/>
-            <w:color w:val="000000"/>
-          </w:rPr>
-          <w:instrText>HYPERLINK "</w:instrText>
-        </w:r>
-        <w:r>
-          <w:rPr>
-            <w:rFonts w:cstheme="minorHAnsi"/>
-            <w:color w:val="000000"/>
-            <w:rPrChange w:id="73" w:author="Adrian Ruhe" w:date="2024-03-21T16:58:00Z">
-              <w:rPr>
-                <w:rStyle w:val="Hyperlink"/>
-                <w:rFonts w:asciiTheme="minorHAnsi" w:hAnsiTheme="minorHAnsi" w:cstheme="minorHAnsi"/>
-                <w:sz w:val="22"/>
-                <w:szCs w:val="22"/>
-              </w:rPr>
-            </w:rPrChange>
-          </w:rPr>
-          <w:instrText>https://www.pewresearch.org/politics/2020/08/13/important-issues-in-the-2020-election/</w:instrText>
-        </w:r>
-        <w:r>
-          <w:rPr>
-            <w:rFonts w:cstheme="minorHAnsi"/>
-            <w:color w:val="000000"/>
-          </w:rPr>
-          <w:instrText>"</w:instrText>
-        </w:r>
-        <w:r>
-          <w:rPr>
-            <w:rFonts w:cstheme="minorHAnsi"/>
-            <w:color w:val="000000"/>
-          </w:rPr>
-          <w:fldChar w:fldCharType="separate"/>
-        </w:r>
-        <w:r>
-          <w:rPr>
-            <w:rStyle w:val="Hyperlink"/>
-            <w:rFonts w:cstheme="minorHAnsi"/>
-          </w:rPr>
-          <w:t>https://www.pewresearch.org/politics/2020/08/13/important-issues-in-the-2020-election/</w:t>
-        </w:r>
-        <w:r>
-          <w:rPr>
-            <w:rFonts w:cstheme="minorHAnsi"/>
-            <w:color w:val="000000"/>
-          </w:rPr>
-          <w:fldChar w:fldCharType="end"/>
-        </w:r>
-        <w:r>
-          <w:rPr>
-            <w:rFonts w:cstheme="minorHAnsi"/>
-            <w:color w:val="000000"/>
-          </w:rPr>
-          <w:t>).</w:t>
-        </w:r>
-        <w:r>
-          <w:rPr>
-            <w:rStyle w:val="Hyperlink"/>
-            <w:rFonts w:cstheme="minorHAnsi"/>
-          </w:rPr>
-          <w:t xml:space="preserve"> </w:t>
-        </w:r>
-      </w:ins>
-      <w:ins w:id="74" w:author="Adrian Ruhe" w:date="2024-03-21T16:57:00Z">
-        <w:r>
-          <w:rPr>
-            <w:rStyle w:val="Hyperlink"/>
-            <w:rFonts w:cstheme="minorHAnsi"/>
-            <w:rPrChange w:id="75" w:author="Adrian Ruhe" w:date="2024-03-21T16:57:00Z">
-              <w:rPr>
-                <w:rFonts w:ascii="Segoe UI" w:hAnsi="Segoe UI" w:cs="Segoe UI"/>
-                <w:color w:val="0D0D0D"/>
-                <w:shd w:val="clear" w:color="auto" w:fill="FFFFFF"/>
-              </w:rPr>
-            </w:rPrChange>
-          </w:rPr>
-          <w:t xml:space="preserve">Moreover, we have chosen </w:t>
-        </w:r>
-      </w:ins>
-      <w:ins w:id="76" w:author="Adrian Ruhe" w:date="2024-03-21T16:58:00Z">
-        <w:r>
-          <w:rPr>
-            <w:rStyle w:val="Hyperlink"/>
-            <w:rFonts w:cstheme="minorHAnsi"/>
-          </w:rPr>
-          <w:t xml:space="preserve">the </w:t>
-        </w:r>
-      </w:ins>
-      <w:ins w:id="77" w:author="Adrian Ruhe" w:date="2024-03-21T16:57:00Z">
-        <w:r>
-          <w:rPr>
-            <w:rStyle w:val="Hyperlink"/>
-            <w:rFonts w:cstheme="minorHAnsi"/>
-            <w:rPrChange w:id="78" w:author="Adrian Ruhe" w:date="2024-03-21T16:57:00Z">
-              <w:rPr>
-                <w:rFonts w:ascii="Segoe UI" w:hAnsi="Segoe UI" w:cs="Segoe UI"/>
-                <w:color w:val="0D0D0D"/>
-                <w:shd w:val="clear" w:color="auto" w:fill="FFFFFF"/>
-              </w:rPr>
-            </w:rPrChange>
-          </w:rPr>
-          <w:t>topics immigration, abortion, gun control, climate change, and public health, which are known for sparking contentious discussions across social media platforms due to their propensity for evoking drastically differing opinions.</w:t>
-        </w:r>
-      </w:ins>
-    </w:p>
-    <w:p>
-      <w:pPr>
-        <w:rPr>
-          <w:rFonts w:eastAsia="Times New Roman" w:cstheme="minorHAnsi"/>
-          <w:color w:val="000000"/>
-          <w14:ligatures w14:val="none"/>
-        </w:rPr>
-      </w:pPr>
-      <w:r>
-        <w:rPr>
+      <w:r>
+        <w:rPr>
+          <w:rStyle w:val="Hipervnculo"/>
           <w:rFonts w:cstheme="minorHAnsi"/>
+          <w:rPrChange w:id="12" w:author="Adrian Ruhe" w:date="2024-03-21T16:57:00Z">
+            <w:rPr>
+              <w:rFonts w:ascii="Segoe UI" w:hAnsi="Segoe UI" w:cs="Segoe UI"/>
+              <w:color w:val="0D0D0D"/>
+              <w:shd w:val="clear" w:color="auto" w:fill="FFFFFF"/>
+            </w:rPr>
+          </w:rPrChange>
+        </w:rPr>
+        <w:t xml:space="preserve">The study is conducted </w:t>
+      </w:r>
+      <w:r>
+        <w:rPr>
+          <w:rStyle w:val="Hipervnculo"/>
+          <w:rFonts w:cstheme="minorHAnsi"/>
+        </w:rPr>
+        <w:t>every 4 years</w:t>
+      </w:r>
+      <w:r>
+        <w:rPr>
+          <w:rStyle w:val="Hipervnculo"/>
+          <w:rFonts w:cstheme="minorHAnsi"/>
+          <w:rPrChange w:id="13" w:author="Adrian Ruhe" w:date="2024-03-21T16:57:00Z">
+            <w:rPr>
+              <w:rFonts w:ascii="Segoe UI" w:hAnsi="Segoe UI" w:cs="Segoe UI"/>
+              <w:color w:val="0D0D0D"/>
+              <w:shd w:val="clear" w:color="auto" w:fill="FFFFFF"/>
+            </w:rPr>
+          </w:rPrChange>
+        </w:rPr>
+        <w:t xml:space="preserve"> among American voters, both before and after presidential elections. Respondents are queried about various demographic factors before being asked for their opinions on a wide array of </w:t>
+      </w:r>
+      <w:r>
+        <w:rPr>
+          <w:rStyle w:val="Hipervnculo"/>
+          <w:rFonts w:cstheme="minorHAnsi"/>
+        </w:rPr>
+        <w:t xml:space="preserve">political and </w:t>
+      </w:r>
+      <w:r>
+        <w:rPr>
+          <w:rStyle w:val="Hipervnculo"/>
+          <w:rFonts w:cstheme="minorHAnsi"/>
+          <w:rPrChange w:id="14" w:author="Adrian Ruhe" w:date="2024-03-21T16:57:00Z">
+            <w:rPr>
+              <w:rFonts w:ascii="Segoe UI" w:hAnsi="Segoe UI" w:cs="Segoe UI"/>
+              <w:color w:val="0D0D0D"/>
+              <w:shd w:val="clear" w:color="auto" w:fill="FFFFFF"/>
+            </w:rPr>
+          </w:rPrChange>
+        </w:rPr>
+        <w:t>societal issues. Our selected topics align with those anticipated to be</w:t>
+      </w:r>
+      <w:r>
+        <w:rPr>
+          <w:rStyle w:val="Hipervnculo"/>
+          <w:rFonts w:cstheme="minorHAnsi"/>
+        </w:rPr>
+        <w:t xml:space="preserve"> most</w:t>
+      </w:r>
+      <w:r>
+        <w:rPr>
+          <w:rStyle w:val="Hipervnculo"/>
+          <w:rFonts w:cstheme="minorHAnsi"/>
+          <w:rPrChange w:id="15" w:author="Adrian Ruhe" w:date="2024-03-21T16:57:00Z">
+            <w:rPr>
+              <w:rFonts w:ascii="Segoe UI" w:hAnsi="Segoe UI" w:cs="Segoe UI"/>
+              <w:color w:val="0D0D0D"/>
+              <w:shd w:val="clear" w:color="auto" w:fill="FFFFFF"/>
+            </w:rPr>
+          </w:rPrChange>
+        </w:rPr>
+        <w:t xml:space="preserve"> significant in the 2020 presidential election</w:t>
+      </w:r>
+      <w:r>
+        <w:rPr>
+          <w:rStyle w:val="Hipervnculo"/>
+          <w:rFonts w:cstheme="minorHAnsi"/>
+        </w:rPr>
+        <w:t xml:space="preserve"> (</w:t>
+      </w:r>
+      <w:r>
+        <w:rPr>
+          <w:rFonts w:cstheme="minorHAnsi"/>
+          <w:color w:val="000000"/>
+        </w:rPr>
+        <w:fldChar w:fldCharType="begin"/>
+      </w:r>
+      <w:r>
+        <w:rPr>
+          <w:rFonts w:cstheme="minorHAnsi"/>
+          <w:color w:val="000000"/>
+        </w:rPr>
+        <w:instrText>HYPERLINK "</w:instrText>
+      </w:r>
+      <w:r>
+        <w:rPr>
+          <w:color w:val="000000"/>
+          <w:rPrChange w:id="16" w:author="Adrian Ruhe" w:date="2024-03-21T16:58:00Z">
+            <w:rPr>
+              <w:rStyle w:val="Hipervnculo"/>
+              <w:rFonts w:cstheme="minorHAnsi"/>
+            </w:rPr>
+          </w:rPrChange>
+        </w:rPr>
+        <w:instrText>https://www.pewresearch.org/politics/2020/08/13/important-issues-in-the-2020-election/</w:instrText>
+      </w:r>
+      <w:r>
+        <w:rPr>
+          <w:rFonts w:cstheme="minorHAnsi"/>
+          <w:color w:val="000000"/>
+        </w:rPr>
+        <w:instrText>"</w:instrText>
+      </w:r>
+      <w:r>
+        <w:rPr>
+          <w:rFonts w:cstheme="minorHAnsi"/>
+          <w:color w:val="000000"/>
+        </w:rPr>
+      </w:r>
+      <w:r>
+        <w:rPr>
+          <w:rFonts w:cstheme="minorHAnsi"/>
+          <w:color w:val="000000"/>
+        </w:rPr>
+        <w:fldChar w:fldCharType="separate"/>
+      </w:r>
+      <w:r>
+        <w:rPr>
+          <w:rStyle w:val="Hipervnculo"/>
+          <w:rFonts w:cstheme="minorHAnsi"/>
+        </w:rPr>
+        <w:t>https://www.pewresearch.org/politics/2020/08/13/important-issues-in-the-2020-election/</w:t>
+      </w:r>
+      <w:r>
+        <w:rPr>
+          <w:rFonts w:cstheme="minorHAnsi"/>
+          <w:color w:val="000000"/>
+        </w:rPr>
+        <w:fldChar w:fldCharType="end"/>
+      </w:r>
+      <w:r>
+        <w:rPr>
+          <w:rFonts w:cstheme="minorHAnsi"/>
+          <w:color w:val="000000"/>
+        </w:rPr>
+        <w:t>).</w:t>
+      </w:r>
+      <w:r>
+        <w:rPr>
+          <w:rStyle w:val="Hipervnculo"/>
+          <w:rFonts w:cstheme="minorHAnsi"/>
+        </w:rPr>
+        <w:t xml:space="preserve"> </w:t>
+      </w:r>
+      <w:r>
+        <w:rPr>
+          <w:rStyle w:val="Hipervnculo"/>
+          <w:rFonts w:cstheme="minorHAnsi"/>
+          <w:rPrChange w:id="17" w:author="Adrian Ruhe" w:date="2024-03-21T16:57:00Z">
+            <w:rPr>
+              <w:rFonts w:ascii="Segoe UI" w:hAnsi="Segoe UI" w:cs="Segoe UI"/>
+              <w:color w:val="0D0D0D"/>
+              <w:shd w:val="clear" w:color="auto" w:fill="FFFFFF"/>
+            </w:rPr>
+          </w:rPrChange>
+        </w:rPr>
+        <w:t xml:space="preserve">Moreover, we have chosen </w:t>
+      </w:r>
+      <w:r>
+        <w:rPr>
+          <w:rStyle w:val="Hipervnculo"/>
+          <w:rFonts w:cstheme="minorHAnsi"/>
+        </w:rPr>
+        <w:t xml:space="preserve">the </w:t>
+      </w:r>
+      <w:r>
+        <w:rPr>
+          <w:rStyle w:val="Hipervnculo"/>
+          <w:rFonts w:cstheme="minorHAnsi"/>
+          <w:rPrChange w:id="18" w:author="Adrian Ruhe" w:date="2024-03-21T16:57:00Z">
+            <w:rPr>
+              <w:rFonts w:ascii="Segoe UI" w:hAnsi="Segoe UI" w:cs="Segoe UI"/>
+              <w:color w:val="0D0D0D"/>
+              <w:shd w:val="clear" w:color="auto" w:fill="FFFFFF"/>
+            </w:rPr>
+          </w:rPrChange>
+        </w:rPr>
+        <w:t>topics immigration, abortion, gun control, climate change, and public health, which are known for sparking contentious discussions across social media platforms due to their propensity for evoking drastically differing opinions.</w:t>
+      </w:r>
+    </w:p>
+    <w:p>
+      <w:pPr>
+        <w:rPr>
+          <w:rFonts w:eastAsia="Times New Roman" w:cstheme="minorHAnsi"/>
+          <w:color w:val="000000"/>
+          <w14:ligatures w14:val="none"/>
+        </w:rPr>
+      </w:pPr>
+      <w:r>
+        <w:rPr>
+          <w:rFonts w:cstheme="minorHAnsi"/>
           <w:color w:val="000000"/>
         </w:rPr>
         <w:br w:type="page"/>
@@ -2569,7 +2155,7 @@
     </w:p>
     <w:p>
       <w:pPr>
-        <w:pStyle w:val="StandardWeb"/>
+        <w:pStyle w:val="NormalWeb"/>
         <w:spacing w:before="0" w:beforeAutospacing="0" w:after="0" w:afterAutospacing="0"/>
         <w:ind w:left="360"/>
         <w:rPr>
@@ -2582,7 +2168,7 @@
     </w:p>
     <w:p>
       <w:pPr>
-        <w:pStyle w:val="StandardWeb"/>
+        <w:pStyle w:val="NormalWeb"/>
         <w:numPr>
           <w:ilvl w:val="0"/>
           <w:numId w:val="12"/>
@@ -2607,7 +2193,7 @@
     </w:p>
     <w:p>
       <w:pPr>
-        <w:pStyle w:val="StandardWeb"/>
+        <w:pStyle w:val="NormalWeb"/>
         <w:spacing w:before="0" w:beforeAutospacing="0" w:after="0" w:afterAutospacing="0"/>
         <w:rPr>
           <w:rFonts w:asciiTheme="minorHAnsi" w:hAnsiTheme="minorHAnsi" w:cstheme="minorHAnsi"/>
@@ -2633,7 +2219,7 @@
         </w:rPr>
         <w:t xml:space="preserve">We explore </w:t>
       </w:r>
-      <w:commentRangeStart w:id="79"/>
+      <w:commentRangeStart w:id="19"/>
       <w:r>
         <w:rPr>
           <w:rFonts w:eastAsia="Times New Roman" w:cstheme="minorHAnsi"/>
@@ -2642,12 +2228,12 @@
         </w:rPr>
         <w:t>in-context learning</w:t>
       </w:r>
-      <w:commentRangeEnd w:id="79"/>
-      <w:r>
-        <w:rPr>
-          <w:rStyle w:val="Kommentarzeichen"/>
-        </w:rPr>
-        <w:commentReference w:id="79"/>
+      <w:commentRangeEnd w:id="19"/>
+      <w:r>
+        <w:rPr>
+          <w:rStyle w:val="Refdecomentario"/>
+        </w:rPr>
+        <w:commentReference w:id="19"/>
       </w:r>
       <w:r>
         <w:rPr>
@@ -2687,7 +2273,7 @@
     </w:p>
     <w:p>
       <w:pPr>
-        <w:pStyle w:val="Listenabsatz"/>
+        <w:pStyle w:val="Prrafodelista"/>
         <w:numPr>
           <w:ilvl w:val="0"/>
           <w:numId w:val="13"/>
@@ -2709,7 +2295,7 @@
     </w:p>
     <w:p>
       <w:pPr>
-        <w:pStyle w:val="Listenabsatz"/>
+        <w:pStyle w:val="Prrafodelista"/>
         <w:numPr>
           <w:ilvl w:val="0"/>
           <w:numId w:val="13"/>
@@ -2731,7 +2317,7 @@
     </w:p>
     <w:p>
       <w:pPr>
-        <w:pStyle w:val="Listenabsatz"/>
+        <w:pStyle w:val="Prrafodelista"/>
         <w:numPr>
           <w:ilvl w:val="1"/>
           <w:numId w:val="13"/>
@@ -2753,7 +2339,7 @@
     </w:p>
     <w:p>
       <w:pPr>
-        <w:pStyle w:val="Listenabsatz"/>
+        <w:pStyle w:val="Prrafodelista"/>
         <w:numPr>
           <w:ilvl w:val="1"/>
           <w:numId w:val="13"/>
@@ -2794,7 +2380,7 @@
     </w:p>
     <w:p>
       <w:pPr>
-        <w:pStyle w:val="Listenabsatz"/>
+        <w:pStyle w:val="Prrafodelista"/>
         <w:numPr>
           <w:ilvl w:val="0"/>
           <w:numId w:val="13"/>
@@ -2859,7 +2445,7 @@
     </w:p>
     <w:p>
       <w:pPr>
-        <w:pStyle w:val="StandardWeb"/>
+        <w:pStyle w:val="NormalWeb"/>
         <w:numPr>
           <w:ilvl w:val="0"/>
           <w:numId w:val="12"/>
@@ -2891,7 +2477,7 @@
     </w:p>
     <w:p>
       <w:pPr>
-        <w:pStyle w:val="Listenabsatz"/>
+        <w:pStyle w:val="Prrafodelista"/>
         <w:numPr>
           <w:ilvl w:val="0"/>
           <w:numId w:val="13"/>
@@ -2924,7 +2510,7 @@
     <w:p/>
     <w:p>
       <w:pPr>
-        <w:pStyle w:val="Listenabsatz"/>
+        <w:pStyle w:val="Prrafodelista"/>
         <w:numPr>
           <w:ilvl w:val="0"/>
           <w:numId w:val="12"/>
@@ -2936,7 +2522,7 @@
     </w:p>
     <w:p>
       <w:pPr>
-        <w:pStyle w:val="Listenabsatz"/>
+        <w:pStyle w:val="Prrafodelista"/>
         <w:numPr>
           <w:ilvl w:val="0"/>
           <w:numId w:val="13"/>
@@ -2954,7 +2540,7 @@
     </w:p>
     <w:p>
       <w:pPr>
-        <w:pStyle w:val="Listenabsatz"/>
+        <w:pStyle w:val="Prrafodelista"/>
         <w:numPr>
           <w:ilvl w:val="0"/>
           <w:numId w:val="13"/>
@@ -2963,16 +2549,16 @@
       <w:r>
         <w:t xml:space="preserve">Extracted from r/news, which we assume as with </w:t>
       </w:r>
-      <w:commentRangeStart w:id="80"/>
+      <w:commentRangeStart w:id="20"/>
       <w:r>
         <w:t xml:space="preserve">no political leaning </w:t>
       </w:r>
-      <w:commentRangeEnd w:id="80"/>
-      <w:r>
-        <w:rPr>
-          <w:rStyle w:val="Kommentarzeichen"/>
-        </w:rPr>
-        <w:commentReference w:id="80"/>
+      <w:commentRangeEnd w:id="20"/>
+      <w:r>
+        <w:rPr>
+          <w:rStyle w:val="Refdecomentario"/>
+        </w:rPr>
+        <w:commentReference w:id="20"/>
       </w:r>
       <w:r>
         <w:t xml:space="preserve">but </w:t>
@@ -2991,7 +2577,7 @@
     </w:p>
     <w:p>
       <w:pPr>
-        <w:pStyle w:val="Listenabsatz"/>
+        <w:pStyle w:val="Prrafodelista"/>
         <w:numPr>
           <w:ilvl w:val="0"/>
           <w:numId w:val="13"/>
@@ -3012,15 +2598,15 @@
 </file>
 
 <file path=word/comments.xml><?xml version="1.0" encoding="utf-8"?>
-<w:comments xmlns:wpc="http://schemas.microsoft.com/office/word/2010/wordprocessingCanvas" xmlns:cx="http://schemas.microsoft.com/office/drawing/2014/chartex" xmlns:cx1="http://schemas.microsoft.com/office/drawing/2015/9/8/chartex" xmlns:cx2="http://schemas.microsoft.com/office/drawing/2015/10/21/chartex" xmlns:cx3="http://schemas.microsoft.com/office/drawing/2016/5/9/chartex" xmlns:cx4="http://schemas.microsoft.com/office/drawing/2016/5/10/chartex" xmlns:cx5="http://schemas.microsoft.com/office/drawing/2016/5/11/chartex" xmlns:cx6="http://schemas.microsoft.com/office/drawing/2016/5/12/chartex" xmlns:cx7="http://schemas.microsoft.com/office/drawing/2016/5/13/chartex" xmlns:cx8="http://schemas.microsoft.com/office/drawing/2016/5/14/chartex" xmlns:mc="http://schemas.openxmlformats.org/markup-compatibility/2006" xmlns:aink="http://schemas.microsoft.com/office/drawing/2016/ink" xmlns:am3d="http://schemas.microsoft.com/office/drawing/2017/model3d" xmlns:o="urn:schemas-microsoft-com:office:office" xmlns:oel="http://schemas.microsoft.com/office/2019/extlst" xmlns:r="http://schemas.openxmlformats.org/officeDocument/2006/relationships" xmlns:m="http://schemas.openxmlformats.org/officeDocument/2006/math" xmlns:v="urn:schemas-microsoft-com:vml" xmlns:wp14="http://schemas.microsoft.com/office/word/2010/wordprocessingDrawing" xmlns:wp="http://schemas.openxmlformats.org/drawingml/2006/wordprocessingDrawing" xmlns:w10="urn:schemas-microsoft-com:office:word" xmlns:w="http://schemas.openxmlformats.org/wordprocessingml/2006/main" xmlns:w14="http://schemas.microsoft.com/office/word/2010/wordml" xmlns:w15="http://schemas.microsoft.com/office/word/2012/wordml" xmlns:w16cex="http://schemas.microsoft.com/office/word/2018/wordml/cex" xmlns:w16cid="http://schemas.microsoft.com/office/word/2016/wordml/cid" xmlns:w16="http://schemas.microsoft.com/office/word/2018/wordml" xmlns:w16sdtdh="http://schemas.microsoft.com/office/word/2020/wordml/sdtdatahash" xmlns:w16se="http://schemas.microsoft.com/office/word/2015/wordml/symex" xmlns:wpg="http://schemas.microsoft.com/office/word/2010/wordprocessingGroup" xmlns:wpi="http://schemas.microsoft.com/office/word/2010/wordprocessingInk" xmlns:wne="http://schemas.microsoft.com/office/word/2006/wordml" xmlns:wps="http://schemas.microsoft.com/office/word/2010/wordprocessingShape" mc:Ignorable="w14 w15 w16se w16cid w16 w16cex w16sdtdh wp14">
-  <w:comment w:id="79" w:author="Sofia Karsaclian" w:date="2024-03-17T15:55:00Z" w:initials="SK">
-    <w:p>
-      <w:pPr>
-        <w:pStyle w:val="Kommentartext"/>
-      </w:pPr>
-      <w:r>
-        <w:rPr>
-          <w:rStyle w:val="Kommentarzeichen"/>
+<w:comments xmlns:wpc="http://schemas.microsoft.com/office/word/2010/wordprocessingCanvas" xmlns:cx="http://schemas.microsoft.com/office/drawing/2014/chartex" xmlns:cx1="http://schemas.microsoft.com/office/drawing/2015/9/8/chartex" xmlns:cx2="http://schemas.microsoft.com/office/drawing/2015/10/21/chartex" xmlns:cx3="http://schemas.microsoft.com/office/drawing/2016/5/9/chartex" xmlns:cx4="http://schemas.microsoft.com/office/drawing/2016/5/10/chartex" xmlns:cx5="http://schemas.microsoft.com/office/drawing/2016/5/11/chartex" xmlns:cx6="http://schemas.microsoft.com/office/drawing/2016/5/12/chartex" xmlns:cx7="http://schemas.microsoft.com/office/drawing/2016/5/13/chartex" xmlns:cx8="http://schemas.microsoft.com/office/drawing/2016/5/14/chartex" xmlns:mc="http://schemas.openxmlformats.org/markup-compatibility/2006" xmlns:aink="http://schemas.microsoft.com/office/drawing/2016/ink" xmlns:am3d="http://schemas.microsoft.com/office/drawing/2017/model3d" xmlns:o="urn:schemas-microsoft-com:office:office" xmlns:oel="http://schemas.microsoft.com/office/2019/extlst" xmlns:r="http://schemas.openxmlformats.org/officeDocument/2006/relationships" xmlns:m="http://schemas.openxmlformats.org/officeDocument/2006/math" xmlns:v="urn:schemas-microsoft-com:vml" xmlns:wp14="http://schemas.microsoft.com/office/word/2010/wordprocessingDrawing" xmlns:wp="http://schemas.openxmlformats.org/drawingml/2006/wordprocessingDrawing" xmlns:w10="urn:schemas-microsoft-com:office:word" xmlns:w="http://schemas.openxmlformats.org/wordprocessingml/2006/main" xmlns:w14="http://schemas.microsoft.com/office/word/2010/wordml" xmlns:w15="http://schemas.microsoft.com/office/word/2012/wordml" xmlns:w16cex="http://schemas.microsoft.com/office/word/2018/wordml/cex" xmlns:w16cid="http://schemas.microsoft.com/office/word/2016/wordml/cid" xmlns:w16="http://schemas.microsoft.com/office/word/2018/wordml" xmlns:w16du="http://schemas.microsoft.com/office/word/2023/wordml/word16du" xmlns:w16sdtdh="http://schemas.microsoft.com/office/word/2020/wordml/sdtdatahash" xmlns:w16se="http://schemas.microsoft.com/office/word/2015/wordml/symex" xmlns:wpg="http://schemas.microsoft.com/office/word/2010/wordprocessingGroup" xmlns:wpi="http://schemas.microsoft.com/office/word/2010/wordprocessingInk" xmlns:wne="http://schemas.microsoft.com/office/word/2006/wordml" xmlns:wps="http://schemas.microsoft.com/office/word/2010/wordprocessingShape" mc:Ignorable="w14 w15 w16se w16cid w16 w16cex w16sdtdh w16du wp14">
+  <w:comment w:id="19" w:author="Sofia Karsaclian" w:date="2024-03-17T15:55:00Z" w:initials="SK">
+    <w:p>
+      <w:pPr>
+        <w:pStyle w:val="Textocomentario"/>
+      </w:pPr>
+      <w:r>
+        <w:rPr>
+          <w:rStyle w:val="Refdecomentario"/>
         </w:rPr>
         <w:annotationRef/>
       </w:r>
@@ -3029,14 +2615,14 @@
       </w:r>
     </w:p>
   </w:comment>
-  <w:comment w:id="80" w:author="Sofia Karsaclian" w:date="2024-03-17T15:54:00Z" w:initials="SK">
-    <w:p>
-      <w:pPr>
-        <w:pStyle w:val="Kommentartext"/>
-      </w:pPr>
-      <w:r>
-        <w:rPr>
-          <w:rStyle w:val="Kommentarzeichen"/>
+  <w:comment w:id="20" w:author="Sofia Karsaclian" w:date="2024-03-17T15:54:00Z" w:initials="SK">
+    <w:p>
+      <w:pPr>
+        <w:pStyle w:val="Textocomentario"/>
+      </w:pPr>
+      <w:r>
+        <w:rPr>
+          <w:rStyle w:val="Refdecomentario"/>
         </w:rPr>
         <w:annotationRef/>
       </w:r>
@@ -3055,28 +2641,28 @@
 </file>
 
 <file path=word/commentsExtended.xml><?xml version="1.0" encoding="utf-8"?>
-<w15:commentsEx xmlns:wpc="http://schemas.microsoft.com/office/word/2010/wordprocessingCanvas" xmlns:cx="http://schemas.microsoft.com/office/drawing/2014/chartex" xmlns:cx1="http://schemas.microsoft.com/office/drawing/2015/9/8/chartex" xmlns:cx2="http://schemas.microsoft.com/office/drawing/2015/10/21/chartex" xmlns:cx3="http://schemas.microsoft.com/office/drawing/2016/5/9/chartex" xmlns:cx4="http://schemas.microsoft.com/office/drawing/2016/5/10/chartex" xmlns:cx5="http://schemas.microsoft.com/office/drawing/2016/5/11/chartex" xmlns:cx6="http://schemas.microsoft.com/office/drawing/2016/5/12/chartex" xmlns:cx7="http://schemas.microsoft.com/office/drawing/2016/5/13/chartex" xmlns:cx8="http://schemas.microsoft.com/office/drawing/2016/5/14/chartex" xmlns:mc="http://schemas.openxmlformats.org/markup-compatibility/2006" xmlns:aink="http://schemas.microsoft.com/office/drawing/2016/ink" xmlns:am3d="http://schemas.microsoft.com/office/drawing/2017/model3d" xmlns:o="urn:schemas-microsoft-com:office:office" xmlns:oel="http://schemas.microsoft.com/office/2019/extlst" xmlns:r="http://schemas.openxmlformats.org/officeDocument/2006/relationships" xmlns:m="http://schemas.openxmlformats.org/officeDocument/2006/math" xmlns:v="urn:schemas-microsoft-com:vml" xmlns:wp14="http://schemas.microsoft.com/office/word/2010/wordprocessingDrawing" xmlns:wp="http://schemas.openxmlformats.org/drawingml/2006/wordprocessingDrawing" xmlns:w10="urn:schemas-microsoft-com:office:word" xmlns:w="http://schemas.openxmlformats.org/wordprocessingml/2006/main" xmlns:w14="http://schemas.microsoft.com/office/word/2010/wordml" xmlns:w15="http://schemas.microsoft.com/office/word/2012/wordml" xmlns:w16cex="http://schemas.microsoft.com/office/word/2018/wordml/cex" xmlns:w16cid="http://schemas.microsoft.com/office/word/2016/wordml/cid" xmlns:w16="http://schemas.microsoft.com/office/word/2018/wordml" xmlns:w16sdtdh="http://schemas.microsoft.com/office/word/2020/wordml/sdtdatahash" xmlns:w16se="http://schemas.microsoft.com/office/word/2015/wordml/symex" xmlns:wpg="http://schemas.microsoft.com/office/word/2010/wordprocessingGroup" xmlns:wpi="http://schemas.microsoft.com/office/word/2010/wordprocessingInk" xmlns:wne="http://schemas.microsoft.com/office/word/2006/wordml" xmlns:wps="http://schemas.microsoft.com/office/word/2010/wordprocessingShape" mc:Ignorable="w14 w15 w16se w16cid w16 w16cex w16sdtdh wp14">
+<w15:commentsEx xmlns:wpc="http://schemas.microsoft.com/office/word/2010/wordprocessingCanvas" xmlns:cx="http://schemas.microsoft.com/office/drawing/2014/chartex" xmlns:cx1="http://schemas.microsoft.com/office/drawing/2015/9/8/chartex" xmlns:cx2="http://schemas.microsoft.com/office/drawing/2015/10/21/chartex" xmlns:cx3="http://schemas.microsoft.com/office/drawing/2016/5/9/chartex" xmlns:cx4="http://schemas.microsoft.com/office/drawing/2016/5/10/chartex" xmlns:cx5="http://schemas.microsoft.com/office/drawing/2016/5/11/chartex" xmlns:cx6="http://schemas.microsoft.com/office/drawing/2016/5/12/chartex" xmlns:cx7="http://schemas.microsoft.com/office/drawing/2016/5/13/chartex" xmlns:cx8="http://schemas.microsoft.com/office/drawing/2016/5/14/chartex" xmlns:mc="http://schemas.openxmlformats.org/markup-compatibility/2006" xmlns:aink="http://schemas.microsoft.com/office/drawing/2016/ink" xmlns:am3d="http://schemas.microsoft.com/office/drawing/2017/model3d" xmlns:o="urn:schemas-microsoft-com:office:office" xmlns:oel="http://schemas.microsoft.com/office/2019/extlst" xmlns:r="http://schemas.openxmlformats.org/officeDocument/2006/relationships" xmlns:m="http://schemas.openxmlformats.org/officeDocument/2006/math" xmlns:v="urn:schemas-microsoft-com:vml" xmlns:wp14="http://schemas.microsoft.com/office/word/2010/wordprocessingDrawing" xmlns:wp="http://schemas.openxmlformats.org/drawingml/2006/wordprocessingDrawing" xmlns:w10="urn:schemas-microsoft-com:office:word" xmlns:w="http://schemas.openxmlformats.org/wordprocessingml/2006/main" xmlns:w14="http://schemas.microsoft.com/office/word/2010/wordml" xmlns:w15="http://schemas.microsoft.com/office/word/2012/wordml" xmlns:w16cex="http://schemas.microsoft.com/office/word/2018/wordml/cex" xmlns:w16cid="http://schemas.microsoft.com/office/word/2016/wordml/cid" xmlns:w16="http://schemas.microsoft.com/office/word/2018/wordml" xmlns:w16du="http://schemas.microsoft.com/office/word/2023/wordml/word16du" xmlns:w16sdtdh="http://schemas.microsoft.com/office/word/2020/wordml/sdtdatahash" xmlns:w16se="http://schemas.microsoft.com/office/word/2015/wordml/symex" xmlns:wpg="http://schemas.microsoft.com/office/word/2010/wordprocessingGroup" xmlns:wpi="http://schemas.microsoft.com/office/word/2010/wordprocessingInk" xmlns:wne="http://schemas.microsoft.com/office/word/2006/wordml" xmlns:wps="http://schemas.microsoft.com/office/word/2010/wordprocessingShape" mc:Ignorable="w14 w15 w16se w16cid w16 w16cex w16sdtdh w16du wp14">
   <w15:commentEx w15:paraId="096DA5B2" w15:done="0"/>
   <w15:commentEx w15:paraId="1CFA6D68" w15:done="0"/>
 </w15:commentsEx>
 </file>
 
 <file path=word/commentsExtensible.xml><?xml version="1.0" encoding="utf-8"?>
-<w16cex:commentsExtensible xmlns:wpc="http://schemas.microsoft.com/office/word/2010/wordprocessingCanvas" xmlns:cx="http://schemas.microsoft.com/office/drawing/2014/chartex" xmlns:cx1="http://schemas.microsoft.com/office/drawing/2015/9/8/chartex" xmlns:cx2="http://schemas.microsoft.com/office/drawing/2015/10/21/chartex" xmlns:cx3="http://schemas.microsoft.com/office/drawing/2016/5/9/chartex" xmlns:cx4="http://schemas.microsoft.com/office/drawing/2016/5/10/chartex" xmlns:cx5="http://schemas.microsoft.com/office/drawing/2016/5/11/chartex" xmlns:cx6="http://schemas.microsoft.com/office/drawing/2016/5/12/chartex" xmlns:cx7="http://schemas.microsoft.com/office/drawing/2016/5/13/chartex" xmlns:cx8="http://schemas.microsoft.com/office/drawing/2016/5/14/chartex" xmlns:cr="http://schemas.microsoft.com/office/comments/2020/reactions" xmlns:mc="http://schemas.openxmlformats.org/markup-compatibility/2006" xmlns:aink="http://schemas.microsoft.com/office/drawing/2016/ink" xmlns:am3d="http://schemas.microsoft.com/office/drawing/2017/model3d" xmlns:o="urn:schemas-microsoft-com:office:office" xmlns:oel="http://schemas.microsoft.com/office/2019/extlst" xmlns:r="http://schemas.openxmlformats.org/officeDocument/2006/relationships" xmlns:m="http://schemas.openxmlformats.org/officeDocument/2006/math" xmlns:v="urn:schemas-microsoft-com:vml" xmlns:wp14="http://schemas.microsoft.com/office/word/2010/wordprocessingDrawing" xmlns:wp="http://schemas.openxmlformats.org/drawingml/2006/wordprocessingDrawing" xmlns:w10="urn:schemas-microsoft-com:office:word" xmlns:w="http://schemas.openxmlformats.org/wordprocessingml/2006/main" xmlns:w14="http://schemas.microsoft.com/office/word/2010/wordml" xmlns:w15="http://schemas.microsoft.com/office/word/2012/wordml" xmlns:w16cex="http://schemas.microsoft.com/office/word/2018/wordml/cex" xmlns:w16cid="http://schemas.microsoft.com/office/word/2016/wordml/cid" xmlns:w16="http://schemas.microsoft.com/office/word/2018/wordml" xmlns:w16sdtdh="http://schemas.microsoft.com/office/word/2020/wordml/sdtdatahash" xmlns:w16se="http://schemas.microsoft.com/office/word/2015/wordml/symex" xmlns:wpg="http://schemas.microsoft.com/office/word/2010/wordprocessingGroup" xmlns:wpi="http://schemas.microsoft.com/office/word/2010/wordprocessingInk" xmlns:wne="http://schemas.microsoft.com/office/word/2006/wordml" xmlns:wps="http://schemas.microsoft.com/office/word/2010/wordprocessingShape" mc:Ignorable="w14 w15 w16se w16cid w16 w16cex w16sdtdh cr wp14">
+<w16cex:commentsExtensible xmlns:wpc="http://schemas.microsoft.com/office/word/2010/wordprocessingCanvas" xmlns:cx="http://schemas.microsoft.com/office/drawing/2014/chartex" xmlns:cx1="http://schemas.microsoft.com/office/drawing/2015/9/8/chartex" xmlns:cx2="http://schemas.microsoft.com/office/drawing/2015/10/21/chartex" xmlns:cx3="http://schemas.microsoft.com/office/drawing/2016/5/9/chartex" xmlns:cx4="http://schemas.microsoft.com/office/drawing/2016/5/10/chartex" xmlns:cx5="http://schemas.microsoft.com/office/drawing/2016/5/11/chartex" xmlns:cx6="http://schemas.microsoft.com/office/drawing/2016/5/12/chartex" xmlns:cx7="http://schemas.microsoft.com/office/drawing/2016/5/13/chartex" xmlns:cx8="http://schemas.microsoft.com/office/drawing/2016/5/14/chartex" xmlns:cr="http://schemas.microsoft.com/office/comments/2020/reactions" xmlns:mc="http://schemas.openxmlformats.org/markup-compatibility/2006" xmlns:aink="http://schemas.microsoft.com/office/drawing/2016/ink" xmlns:am3d="http://schemas.microsoft.com/office/drawing/2017/model3d" xmlns:o="urn:schemas-microsoft-com:office:office" xmlns:oel="http://schemas.microsoft.com/office/2019/extlst" xmlns:r="http://schemas.openxmlformats.org/officeDocument/2006/relationships" xmlns:m="http://schemas.openxmlformats.org/officeDocument/2006/math" xmlns:v="urn:schemas-microsoft-com:vml" xmlns:wp14="http://schemas.microsoft.com/office/word/2010/wordprocessingDrawing" xmlns:wp="http://schemas.openxmlformats.org/drawingml/2006/wordprocessingDrawing" xmlns:w10="urn:schemas-microsoft-com:office:word" xmlns:w="http://schemas.openxmlformats.org/wordprocessingml/2006/main" xmlns:w14="http://schemas.microsoft.com/office/word/2010/wordml" xmlns:w15="http://schemas.microsoft.com/office/word/2012/wordml" xmlns:w16cex="http://schemas.microsoft.com/office/word/2018/wordml/cex" xmlns:w16cid="http://schemas.microsoft.com/office/word/2016/wordml/cid" xmlns:w16="http://schemas.microsoft.com/office/word/2018/wordml" xmlns:w16du="http://schemas.microsoft.com/office/word/2023/wordml/word16du" xmlns:w16sdtdh="http://schemas.microsoft.com/office/word/2020/wordml/sdtdatahash" xmlns:w16se="http://schemas.microsoft.com/office/word/2015/wordml/symex" xmlns:wpg="http://schemas.microsoft.com/office/word/2010/wordprocessingGroup" xmlns:wpi="http://schemas.microsoft.com/office/word/2010/wordprocessingInk" xmlns:wne="http://schemas.microsoft.com/office/word/2006/wordml" xmlns:wps="http://schemas.microsoft.com/office/word/2010/wordprocessingShape" mc:Ignorable="w14 w15 w16se w16cid w16 w16cex w16sdtdh cr w16du wp14">
   <w16cex:commentExtensible w16cex:durableId="7D69D575" w16cex:dateUtc="2024-03-17T14:55:00Z"/>
   <w16cex:commentExtensible w16cex:durableId="2B219DF9" w16cex:dateUtc="2024-03-17T14:54:00Z"/>
 </w16cex:commentsExtensible>
 </file>
 
 <file path=word/commentsIds.xml><?xml version="1.0" encoding="utf-8"?>
-<w16cid:commentsIds xmlns:wpc="http://schemas.microsoft.com/office/word/2010/wordprocessingCanvas" xmlns:cx="http://schemas.microsoft.com/office/drawing/2014/chartex" xmlns:cx1="http://schemas.microsoft.com/office/drawing/2015/9/8/chartex" xmlns:cx2="http://schemas.microsoft.com/office/drawing/2015/10/21/chartex" xmlns:cx3="http://schemas.microsoft.com/office/drawing/2016/5/9/chartex" xmlns:cx4="http://schemas.microsoft.com/office/drawing/2016/5/10/chartex" xmlns:cx5="http://schemas.microsoft.com/office/drawing/2016/5/11/chartex" xmlns:cx6="http://schemas.microsoft.com/office/drawing/2016/5/12/chartex" xmlns:cx7="http://schemas.microsoft.com/office/drawing/2016/5/13/chartex" xmlns:cx8="http://schemas.microsoft.com/office/drawing/2016/5/14/chartex" xmlns:mc="http://schemas.openxmlformats.org/markup-compatibility/2006" xmlns:aink="http://schemas.microsoft.com/office/drawing/2016/ink" xmlns:am3d="http://schemas.microsoft.com/office/drawing/2017/model3d" xmlns:o="urn:schemas-microsoft-com:office:office" xmlns:oel="http://schemas.microsoft.com/office/2019/extlst" xmlns:r="http://schemas.openxmlformats.org/officeDocument/2006/relationships" xmlns:m="http://schemas.openxmlformats.org/officeDocument/2006/math" xmlns:v="urn:schemas-microsoft-com:vml" xmlns:wp14="http://schemas.microsoft.com/office/word/2010/wordprocessingDrawing" xmlns:wp="http://schemas.openxmlformats.org/drawingml/2006/wordprocessingDrawing" xmlns:w10="urn:schemas-microsoft-com:office:word" xmlns:w="http://schemas.openxmlformats.org/wordprocessingml/2006/main" xmlns:w14="http://schemas.microsoft.com/office/word/2010/wordml" xmlns:w15="http://schemas.microsoft.com/office/word/2012/wordml" xmlns:w16cex="http://schemas.microsoft.com/office/word/2018/wordml/cex" xmlns:w16cid="http://schemas.microsoft.com/office/word/2016/wordml/cid" xmlns:w16="http://schemas.microsoft.com/office/word/2018/wordml" xmlns:w16sdtdh="http://schemas.microsoft.com/office/word/2020/wordml/sdtdatahash" xmlns:w16se="http://schemas.microsoft.com/office/word/2015/wordml/symex" xmlns:wpg="http://schemas.microsoft.com/office/word/2010/wordprocessingGroup" xmlns:wpi="http://schemas.microsoft.com/office/word/2010/wordprocessingInk" xmlns:wne="http://schemas.microsoft.com/office/word/2006/wordml" xmlns:wps="http://schemas.microsoft.com/office/word/2010/wordprocessingShape" mc:Ignorable="w14 w15 w16se w16cid w16 w16cex w16sdtdh wp14">
+<w16cid:commentsIds xmlns:wpc="http://schemas.microsoft.com/office/word/2010/wordprocessingCanvas" xmlns:cx="http://schemas.microsoft.com/office/drawing/2014/chartex" xmlns:cx1="http://schemas.microsoft.com/office/drawing/2015/9/8/chartex" xmlns:cx2="http://schemas.microsoft.com/office/drawing/2015/10/21/chartex" xmlns:cx3="http://schemas.microsoft.com/office/drawing/2016/5/9/chartex" xmlns:cx4="http://schemas.microsoft.com/office/drawing/2016/5/10/chartex" xmlns:cx5="http://schemas.microsoft.com/office/drawing/2016/5/11/chartex" xmlns:cx6="http://schemas.microsoft.com/office/drawing/2016/5/12/chartex" xmlns:cx7="http://schemas.microsoft.com/office/drawing/2016/5/13/chartex" xmlns:cx8="http://schemas.microsoft.com/office/drawing/2016/5/14/chartex" xmlns:mc="http://schemas.openxmlformats.org/markup-compatibility/2006" xmlns:aink="http://schemas.microsoft.com/office/drawing/2016/ink" xmlns:am3d="http://schemas.microsoft.com/office/drawing/2017/model3d" xmlns:o="urn:schemas-microsoft-com:office:office" xmlns:oel="http://schemas.microsoft.com/office/2019/extlst" xmlns:r="http://schemas.openxmlformats.org/officeDocument/2006/relationships" xmlns:m="http://schemas.openxmlformats.org/officeDocument/2006/math" xmlns:v="urn:schemas-microsoft-com:vml" xmlns:wp14="http://schemas.microsoft.com/office/word/2010/wordprocessingDrawing" xmlns:wp="http://schemas.openxmlformats.org/drawingml/2006/wordprocessingDrawing" xmlns:w10="urn:schemas-microsoft-com:office:word" xmlns:w="http://schemas.openxmlformats.org/wordprocessingml/2006/main" xmlns:w14="http://schemas.microsoft.com/office/word/2010/wordml" xmlns:w15="http://schemas.microsoft.com/office/word/2012/wordml" xmlns:w16cex="http://schemas.microsoft.com/office/word/2018/wordml/cex" xmlns:w16cid="http://schemas.microsoft.com/office/word/2016/wordml/cid" xmlns:w16="http://schemas.microsoft.com/office/word/2018/wordml" xmlns:w16du="http://schemas.microsoft.com/office/word/2023/wordml/word16du" xmlns:w16sdtdh="http://schemas.microsoft.com/office/word/2020/wordml/sdtdatahash" xmlns:w16se="http://schemas.microsoft.com/office/word/2015/wordml/symex" xmlns:wpg="http://schemas.microsoft.com/office/word/2010/wordprocessingGroup" xmlns:wpi="http://schemas.microsoft.com/office/word/2010/wordprocessingInk" xmlns:wne="http://schemas.microsoft.com/office/word/2006/wordml" xmlns:wps="http://schemas.microsoft.com/office/word/2010/wordprocessingShape" mc:Ignorable="w14 w15 w16se w16cid w16 w16cex w16sdtdh w16du wp14">
   <w16cid:commentId w16cid:paraId="096DA5B2" w16cid:durableId="7D69D575"/>
   <w16cid:commentId w16cid:paraId="1CFA6D68" w16cid:durableId="2B219DF9"/>
 </w16cid:commentsIds>
 </file>
 
 <file path=word/numbering.xml><?xml version="1.0" encoding="utf-8"?>
-<w:numbering xmlns:wpc="http://schemas.microsoft.com/office/word/2010/wordprocessingCanvas" xmlns:cx="http://schemas.microsoft.com/office/drawing/2014/chartex" xmlns:cx1="http://schemas.microsoft.com/office/drawing/2015/9/8/chartex" xmlns:cx2="http://schemas.microsoft.com/office/drawing/2015/10/21/chartex" xmlns:cx3="http://schemas.microsoft.com/office/drawing/2016/5/9/chartex" xmlns:cx4="http://schemas.microsoft.com/office/drawing/2016/5/10/chartex" xmlns:cx5="http://schemas.microsoft.com/office/drawing/2016/5/11/chartex" xmlns:cx6="http://schemas.microsoft.com/office/drawing/2016/5/12/chartex" xmlns:cx7="http://schemas.microsoft.com/office/drawing/2016/5/13/chartex" xmlns:cx8="http://schemas.microsoft.com/office/drawing/2016/5/14/chartex" xmlns:mc="http://schemas.openxmlformats.org/markup-compatibility/2006" xmlns:aink="http://schemas.microsoft.com/office/drawing/2016/ink" xmlns:am3d="http://schemas.microsoft.com/office/drawing/2017/model3d" xmlns:o="urn:schemas-microsoft-com:office:office" xmlns:oel="http://schemas.microsoft.com/office/2019/extlst" xmlns:r="http://schemas.openxmlformats.org/officeDocument/2006/relationships" xmlns:m="http://schemas.openxmlformats.org/officeDocument/2006/math" xmlns:v="urn:schemas-microsoft-com:vml" xmlns:wp14="http://schemas.microsoft.com/office/word/2010/wordprocessingDrawing" xmlns:wp="http://schemas.openxmlformats.org/drawingml/2006/wordprocessingDrawing" xmlns:w10="urn:schemas-microsoft-com:office:word" xmlns:w="http://schemas.openxmlformats.org/wordprocessingml/2006/main" xmlns:w14="http://schemas.microsoft.com/office/word/2010/wordml" xmlns:w15="http://schemas.microsoft.com/office/word/2012/wordml" xmlns:w16cex="http://schemas.microsoft.com/office/word/2018/wordml/cex" xmlns:w16cid="http://schemas.microsoft.com/office/word/2016/wordml/cid" xmlns:w16="http://schemas.microsoft.com/office/word/2018/wordml" xmlns:w16sdtdh="http://schemas.microsoft.com/office/word/2020/wordml/sdtdatahash" xmlns:w16se="http://schemas.microsoft.com/office/word/2015/wordml/symex" xmlns:wpg="http://schemas.microsoft.com/office/word/2010/wordprocessingGroup" xmlns:wpi="http://schemas.microsoft.com/office/word/2010/wordprocessingInk" xmlns:wne="http://schemas.microsoft.com/office/word/2006/wordml" xmlns:wps="http://schemas.microsoft.com/office/word/2010/wordprocessingShape" mc:Ignorable="w14 w15 w16se w16cid w16 w16cex w16sdtdh wp14">
+<w:numbering xmlns:wpc="http://schemas.microsoft.com/office/word/2010/wordprocessingCanvas" xmlns:cx="http://schemas.microsoft.com/office/drawing/2014/chartex" xmlns:cx1="http://schemas.microsoft.com/office/drawing/2015/9/8/chartex" xmlns:cx2="http://schemas.microsoft.com/office/drawing/2015/10/21/chartex" xmlns:cx3="http://schemas.microsoft.com/office/drawing/2016/5/9/chartex" xmlns:cx4="http://schemas.microsoft.com/office/drawing/2016/5/10/chartex" xmlns:cx5="http://schemas.microsoft.com/office/drawing/2016/5/11/chartex" xmlns:cx6="http://schemas.microsoft.com/office/drawing/2016/5/12/chartex" xmlns:cx7="http://schemas.microsoft.com/office/drawing/2016/5/13/chartex" xmlns:cx8="http://schemas.microsoft.com/office/drawing/2016/5/14/chartex" xmlns:mc="http://schemas.openxmlformats.org/markup-compatibility/2006" xmlns:aink="http://schemas.microsoft.com/office/drawing/2016/ink" xmlns:am3d="http://schemas.microsoft.com/office/drawing/2017/model3d" xmlns:o="urn:schemas-microsoft-com:office:office" xmlns:oel="http://schemas.microsoft.com/office/2019/extlst" xmlns:r="http://schemas.openxmlformats.org/officeDocument/2006/relationships" xmlns:m="http://schemas.openxmlformats.org/officeDocument/2006/math" xmlns:v="urn:schemas-microsoft-com:vml" xmlns:wp14="http://schemas.microsoft.com/office/word/2010/wordprocessingDrawing" xmlns:wp="http://schemas.openxmlformats.org/drawingml/2006/wordprocessingDrawing" xmlns:w10="urn:schemas-microsoft-com:office:word" xmlns:w="http://schemas.openxmlformats.org/wordprocessingml/2006/main" xmlns:w14="http://schemas.microsoft.com/office/word/2010/wordml" xmlns:w15="http://schemas.microsoft.com/office/word/2012/wordml" xmlns:w16cex="http://schemas.microsoft.com/office/word/2018/wordml/cex" xmlns:w16cid="http://schemas.microsoft.com/office/word/2016/wordml/cid" xmlns:w16="http://schemas.microsoft.com/office/word/2018/wordml" xmlns:w16du="http://schemas.microsoft.com/office/word/2023/wordml/word16du" xmlns:w16sdtdh="http://schemas.microsoft.com/office/word/2020/wordml/sdtdatahash" xmlns:w16se="http://schemas.microsoft.com/office/word/2015/wordml/symex" xmlns:wpg="http://schemas.microsoft.com/office/word/2010/wordprocessingGroup" xmlns:wpi="http://schemas.microsoft.com/office/word/2010/wordprocessingInk" xmlns:wne="http://schemas.microsoft.com/office/word/2006/wordml" xmlns:wps="http://schemas.microsoft.com/office/word/2010/wordprocessingShape" mc:Ignorable="w14 w15 w16se w16cid w16 w16cex w16sdtdh w16du wp14">
   <w:abstractNum w:abstractNumId="0" w15:restartNumberingAfterBreak="0">
     <w:nsid w:val="09AE1B81"/>
     <w:multiLevelType w:val="multilevel"/>
@@ -3854,6 +3440,155 @@
     </w:lvl>
   </w:abstractNum>
   <w:abstractNum w:abstractNumId="7" w15:restartNumberingAfterBreak="0">
+    <w:nsid w:val="48372DEE"/>
+    <w:multiLevelType w:val="multilevel"/>
+    <w:tmpl w:val="8B8E4046"/>
+    <w:lvl w:ilvl="0">
+      <w:start w:val="1"/>
+      <w:numFmt w:val="bullet"/>
+      <w:lvlText w:val=""/>
+      <w:lvlJc w:val="left"/>
+      <w:pPr>
+        <w:tabs>
+          <w:tab w:val="num" w:pos="720"/>
+        </w:tabs>
+        <w:ind w:left="720" w:hanging="360"/>
+      </w:pPr>
+      <w:rPr>
+        <w:rFonts w:ascii="Symbol" w:hAnsi="Symbol" w:hint="default"/>
+        <w:sz w:val="20"/>
+      </w:rPr>
+    </w:lvl>
+    <w:lvl w:ilvl="1" w:tentative="1">
+      <w:start w:val="1"/>
+      <w:numFmt w:val="bullet"/>
+      <w:lvlText w:val="o"/>
+      <w:lvlJc w:val="left"/>
+      <w:pPr>
+        <w:tabs>
+          <w:tab w:val="num" w:pos="1440"/>
+        </w:tabs>
+        <w:ind w:left="1440" w:hanging="360"/>
+      </w:pPr>
+      <w:rPr>
+        <w:rFonts w:ascii="Courier New" w:hAnsi="Courier New" w:hint="default"/>
+        <w:sz w:val="20"/>
+      </w:rPr>
+    </w:lvl>
+    <w:lvl w:ilvl="2" w:tentative="1">
+      <w:start w:val="1"/>
+      <w:numFmt w:val="bullet"/>
+      <w:lvlText w:val=""/>
+      <w:lvlJc w:val="left"/>
+      <w:pPr>
+        <w:tabs>
+          <w:tab w:val="num" w:pos="2160"/>
+        </w:tabs>
+        <w:ind w:left="2160" w:hanging="360"/>
+      </w:pPr>
+      <w:rPr>
+        <w:rFonts w:ascii="Wingdings" w:hAnsi="Wingdings" w:hint="default"/>
+        <w:sz w:val="20"/>
+      </w:rPr>
+    </w:lvl>
+    <w:lvl w:ilvl="3" w:tentative="1">
+      <w:start w:val="1"/>
+      <w:numFmt w:val="bullet"/>
+      <w:lvlText w:val=""/>
+      <w:lvlJc w:val="left"/>
+      <w:pPr>
+        <w:tabs>
+          <w:tab w:val="num" w:pos="2880"/>
+        </w:tabs>
+        <w:ind w:left="2880" w:hanging="360"/>
+      </w:pPr>
+      <w:rPr>
+        <w:rFonts w:ascii="Wingdings" w:hAnsi="Wingdings" w:hint="default"/>
+        <w:sz w:val="20"/>
+      </w:rPr>
+    </w:lvl>
+    <w:lvl w:ilvl="4" w:tentative="1">
+      <w:start w:val="1"/>
+      <w:numFmt w:val="bullet"/>
+      <w:lvlText w:val=""/>
+      <w:lvlJc w:val="left"/>
+      <w:pPr>
+        <w:tabs>
+          <w:tab w:val="num" w:pos="3600"/>
+        </w:tabs>
+        <w:ind w:left="3600" w:hanging="360"/>
+      </w:pPr>
+      <w:rPr>
+        <w:rFonts w:ascii="Wingdings" w:hAnsi="Wingdings" w:hint="default"/>
+        <w:sz w:val="20"/>
+      </w:rPr>
+    </w:lvl>
+    <w:lvl w:ilvl="5" w:tentative="1">
+      <w:start w:val="1"/>
+      <w:numFmt w:val="bullet"/>
+      <w:lvlText w:val=""/>
+      <w:lvlJc w:val="left"/>
+      <w:pPr>
+        <w:tabs>
+          <w:tab w:val="num" w:pos="4320"/>
+        </w:tabs>
+        <w:ind w:left="4320" w:hanging="360"/>
+      </w:pPr>
+      <w:rPr>
+        <w:rFonts w:ascii="Wingdings" w:hAnsi="Wingdings" w:hint="default"/>
+        <w:sz w:val="20"/>
+      </w:rPr>
+    </w:lvl>
+    <w:lvl w:ilvl="6" w:tentative="1">
+      <w:start w:val="1"/>
+      <w:numFmt w:val="bullet"/>
+      <w:lvlText w:val=""/>
+      <w:lvlJc w:val="left"/>
+      <w:pPr>
+        <w:tabs>
+          <w:tab w:val="num" w:pos="5040"/>
+        </w:tabs>
+        <w:ind w:left="5040" w:hanging="360"/>
+      </w:pPr>
+      <w:rPr>
+        <w:rFonts w:ascii="Wingdings" w:hAnsi="Wingdings" w:hint="default"/>
+        <w:sz w:val="20"/>
+      </w:rPr>
+    </w:lvl>
+    <w:lvl w:ilvl="7" w:tentative="1">
+      <w:start w:val="1"/>
+      <w:numFmt w:val="bullet"/>
+      <w:lvlText w:val=""/>
+      <w:lvlJc w:val="left"/>
+      <w:pPr>
+        <w:tabs>
+          <w:tab w:val="num" w:pos="5760"/>
+        </w:tabs>
+        <w:ind w:left="5760" w:hanging="360"/>
+      </w:pPr>
+      <w:rPr>
+        <w:rFonts w:ascii="Wingdings" w:hAnsi="Wingdings" w:hint="default"/>
+        <w:sz w:val="20"/>
+      </w:rPr>
+    </w:lvl>
+    <w:lvl w:ilvl="8" w:tentative="1">
+      <w:start w:val="1"/>
+      <w:numFmt w:val="bullet"/>
+      <w:lvlText w:val=""/>
+      <w:lvlJc w:val="left"/>
+      <w:pPr>
+        <w:tabs>
+          <w:tab w:val="num" w:pos="6480"/>
+        </w:tabs>
+        <w:ind w:left="6480" w:hanging="360"/>
+      </w:pPr>
+      <w:rPr>
+        <w:rFonts w:ascii="Wingdings" w:hAnsi="Wingdings" w:hint="default"/>
+        <w:sz w:val="20"/>
+      </w:rPr>
+    </w:lvl>
+  </w:abstractNum>
+  <w:abstractNum w:abstractNumId="8" w15:restartNumberingAfterBreak="0">
     <w:nsid w:val="4C5E6D63"/>
     <w:multiLevelType w:val="multilevel"/>
     <w:tmpl w:val="5A94684A"/>
@@ -3966,7 +3701,7 @@
       </w:pPr>
     </w:lvl>
   </w:abstractNum>
-  <w:abstractNum w:abstractNumId="8" w15:restartNumberingAfterBreak="0">
+  <w:abstractNum w:abstractNumId="9" w15:restartNumberingAfterBreak="0">
     <w:nsid w:val="600039C9"/>
     <w:multiLevelType w:val="hybridMultilevel"/>
     <w:tmpl w:val="DF7C466E"/>
@@ -4081,7 +3816,7 @@
       </w:rPr>
     </w:lvl>
   </w:abstractNum>
-  <w:abstractNum w:abstractNumId="9" w15:restartNumberingAfterBreak="0">
+  <w:abstractNum w:abstractNumId="10" w15:restartNumberingAfterBreak="0">
     <w:nsid w:val="6A8E1879"/>
     <w:multiLevelType w:val="hybridMultilevel"/>
     <w:tmpl w:val="50705A38"/>
@@ -4194,7 +3929,7 @@
       </w:rPr>
     </w:lvl>
   </w:abstractNum>
-  <w:abstractNum w:abstractNumId="10" w15:restartNumberingAfterBreak="0">
+  <w:abstractNum w:abstractNumId="11" w15:restartNumberingAfterBreak="0">
     <w:nsid w:val="6BD7695A"/>
     <w:multiLevelType w:val="multilevel"/>
     <w:tmpl w:val="D3B094E0"/>
@@ -4307,7 +4042,7 @@
       </w:pPr>
     </w:lvl>
   </w:abstractNum>
-  <w:abstractNum w:abstractNumId="11" w15:restartNumberingAfterBreak="0">
+  <w:abstractNum w:abstractNumId="12" w15:restartNumberingAfterBreak="0">
     <w:nsid w:val="73F43426"/>
     <w:multiLevelType w:val="hybridMultilevel"/>
     <w:tmpl w:val="CAC69A08"/>
@@ -4396,7 +4131,7 @@
       </w:pPr>
     </w:lvl>
   </w:abstractNum>
-  <w:abstractNum w:abstractNumId="12" w15:restartNumberingAfterBreak="0">
+  <w:abstractNum w:abstractNumId="13" w15:restartNumberingAfterBreak="0">
     <w:nsid w:val="756F61B0"/>
     <w:multiLevelType w:val="multilevel"/>
     <w:tmpl w:val="DC6CBEB8"/>
@@ -4523,7 +4258,7 @@
     </w:lvlOverride>
   </w:num>
   <w:num w:numId="3" w16cid:durableId="894900957">
-    <w:abstractNumId w:val="10"/>
+    <w:abstractNumId w:val="11"/>
     <w:lvlOverride w:ilvl="0">
       <w:lvl w:ilvl="0">
         <w:numFmt w:val="decimal"/>
@@ -4533,7 +4268,7 @@
     </w:lvlOverride>
   </w:num>
   <w:num w:numId="4" w16cid:durableId="1637687357">
-    <w:abstractNumId w:val="7"/>
+    <w:abstractNumId w:val="8"/>
     <w:lvlOverride w:ilvl="0">
       <w:lvl w:ilvl="0">
         <w:numFmt w:val="decimal"/>
@@ -4553,7 +4288,7 @@
     </w:lvlOverride>
   </w:num>
   <w:num w:numId="6" w16cid:durableId="1558586808">
-    <w:abstractNumId w:val="12"/>
+    <w:abstractNumId w:val="13"/>
     <w:lvlOverride w:ilvl="0">
       <w:lvl w:ilvl="0">
         <w:numFmt w:val="decimal"/>
@@ -4572,22 +4307,142 @@
     <w:abstractNumId w:val="3"/>
   </w:num>
   <w:num w:numId="10" w16cid:durableId="1209875172">
-    <w:abstractNumId w:val="8"/>
+    <w:abstractNumId w:val="9"/>
   </w:num>
   <w:num w:numId="11" w16cid:durableId="1913731689">
     <w:abstractNumId w:val="0"/>
   </w:num>
   <w:num w:numId="12" w16cid:durableId="429936897">
-    <w:abstractNumId w:val="11"/>
+    <w:abstractNumId w:val="12"/>
   </w:num>
   <w:num w:numId="13" w16cid:durableId="837160659">
-    <w:abstractNumId w:val="9"/>
+    <w:abstractNumId w:val="10"/>
+  </w:num>
+  <w:num w:numId="14" w16cid:durableId="1336685366">
+    <w:abstractNumId w:val="7"/>
+    <w:lvlOverride w:ilvl="0">
+      <w:lvl w:ilvl="0">
+        <w:numFmt w:val="bullet"/>
+        <w:lvlText w:val="o"/>
+        <w:lvlJc w:val="left"/>
+        <w:pPr>
+          <w:tabs>
+            <w:tab w:val="num" w:pos="720"/>
+          </w:tabs>
+          <w:ind w:left="720" w:hanging="360"/>
+        </w:pPr>
+        <w:rPr>
+          <w:rFonts w:ascii="Courier New" w:hAnsi="Courier New" w:hint="default"/>
+          <w:sz w:val="20"/>
+        </w:rPr>
+      </w:lvl>
+    </w:lvlOverride>
+  </w:num>
+  <w:num w:numId="15" w16cid:durableId="1962177467">
+    <w:abstractNumId w:val="7"/>
+    <w:lvlOverride w:ilvl="0">
+      <w:lvl w:ilvl="0">
+        <w:numFmt w:val="bullet"/>
+        <w:lvlText w:val="o"/>
+        <w:lvlJc w:val="left"/>
+        <w:pPr>
+          <w:tabs>
+            <w:tab w:val="num" w:pos="720"/>
+          </w:tabs>
+          <w:ind w:left="720" w:hanging="360"/>
+        </w:pPr>
+        <w:rPr>
+          <w:rFonts w:ascii="Courier New" w:hAnsi="Courier New" w:hint="default"/>
+          <w:sz w:val="20"/>
+        </w:rPr>
+      </w:lvl>
+    </w:lvlOverride>
+  </w:num>
+  <w:num w:numId="16" w16cid:durableId="1361200020">
+    <w:abstractNumId w:val="7"/>
+    <w:lvlOverride w:ilvl="0">
+      <w:lvl w:ilvl="0">
+        <w:numFmt w:val="bullet"/>
+        <w:lvlText w:val="o"/>
+        <w:lvlJc w:val="left"/>
+        <w:pPr>
+          <w:tabs>
+            <w:tab w:val="num" w:pos="720"/>
+          </w:tabs>
+          <w:ind w:left="720" w:hanging="360"/>
+        </w:pPr>
+        <w:rPr>
+          <w:rFonts w:ascii="Courier New" w:hAnsi="Courier New" w:hint="default"/>
+          <w:sz w:val="20"/>
+        </w:rPr>
+      </w:lvl>
+    </w:lvlOverride>
+  </w:num>
+  <w:num w:numId="17" w16cid:durableId="1347101384">
+    <w:abstractNumId w:val="7"/>
+    <w:lvlOverride w:ilvl="0">
+      <w:lvl w:ilvl="0">
+        <w:numFmt w:val="bullet"/>
+        <w:lvlText w:val="o"/>
+        <w:lvlJc w:val="left"/>
+        <w:pPr>
+          <w:tabs>
+            <w:tab w:val="num" w:pos="720"/>
+          </w:tabs>
+          <w:ind w:left="720" w:hanging="360"/>
+        </w:pPr>
+        <w:rPr>
+          <w:rFonts w:ascii="Courier New" w:hAnsi="Courier New" w:hint="default"/>
+          <w:sz w:val="20"/>
+        </w:rPr>
+      </w:lvl>
+    </w:lvlOverride>
+  </w:num>
+  <w:num w:numId="18" w16cid:durableId="1771778206">
+    <w:abstractNumId w:val="7"/>
+    <w:lvlOverride w:ilvl="0">
+      <w:lvl w:ilvl="0">
+        <w:numFmt w:val="bullet"/>
+        <w:lvlText w:val="o"/>
+        <w:lvlJc w:val="left"/>
+        <w:pPr>
+          <w:tabs>
+            <w:tab w:val="num" w:pos="720"/>
+          </w:tabs>
+          <w:ind w:left="720" w:hanging="360"/>
+        </w:pPr>
+        <w:rPr>
+          <w:rFonts w:ascii="Courier New" w:hAnsi="Courier New" w:hint="default"/>
+          <w:sz w:val="20"/>
+        </w:rPr>
+      </w:lvl>
+    </w:lvlOverride>
+  </w:num>
+  <w:num w:numId="19" w16cid:durableId="563881487">
+    <w:abstractNumId w:val="7"/>
+    <w:lvlOverride w:ilvl="0">
+      <w:lvl w:ilvl="0">
+        <w:numFmt w:val="bullet"/>
+        <w:lvlText w:val="o"/>
+        <w:lvlJc w:val="left"/>
+        <w:pPr>
+          <w:tabs>
+            <w:tab w:val="num" w:pos="720"/>
+          </w:tabs>
+          <w:ind w:left="720" w:hanging="360"/>
+        </w:pPr>
+        <w:rPr>
+          <w:rFonts w:ascii="Courier New" w:hAnsi="Courier New" w:hint="default"/>
+          <w:sz w:val="20"/>
+        </w:rPr>
+      </w:lvl>
+    </w:lvlOverride>
   </w:num>
 </w:numbering>
 </file>
 
 <file path=word/people.xml><?xml version="1.0" encoding="utf-8"?>
-<w15:people xmlns:wpc="http://schemas.microsoft.com/office/word/2010/wordprocessingCanvas" xmlns:cx="http://schemas.microsoft.com/office/drawing/2014/chartex" xmlns:cx1="http://schemas.microsoft.com/office/drawing/2015/9/8/chartex" xmlns:cx2="http://schemas.microsoft.com/office/drawing/2015/10/21/chartex" xmlns:cx3="http://schemas.microsoft.com/office/drawing/2016/5/9/chartex" xmlns:cx4="http://schemas.microsoft.com/office/drawing/2016/5/10/chartex" xmlns:cx5="http://schemas.microsoft.com/office/drawing/2016/5/11/chartex" xmlns:cx6="http://schemas.microsoft.com/office/drawing/2016/5/12/chartex" xmlns:cx7="http://schemas.microsoft.com/office/drawing/2016/5/13/chartex" xmlns:cx8="http://schemas.microsoft.com/office/drawing/2016/5/14/chartex" xmlns:mc="http://schemas.openxmlformats.org/markup-compatibility/2006" xmlns:aink="http://schemas.microsoft.com/office/drawing/2016/ink" xmlns:am3d="http://schemas.microsoft.com/office/drawing/2017/model3d" xmlns:o="urn:schemas-microsoft-com:office:office" xmlns:oel="http://schemas.microsoft.com/office/2019/extlst" xmlns:r="http://schemas.openxmlformats.org/officeDocument/2006/relationships" xmlns:m="http://schemas.openxmlformats.org/officeDocument/2006/math" xmlns:v="urn:schemas-microsoft-com:vml" xmlns:wp14="http://schemas.microsoft.com/office/word/2010/wordprocessingDrawing" xmlns:wp="http://schemas.openxmlformats.org/drawingml/2006/wordprocessingDrawing" xmlns:w10="urn:schemas-microsoft-com:office:word" xmlns:w="http://schemas.openxmlformats.org/wordprocessingml/2006/main" xmlns:w14="http://schemas.microsoft.com/office/word/2010/wordml" xmlns:w15="http://schemas.microsoft.com/office/word/2012/wordml" xmlns:w16cex="http://schemas.microsoft.com/office/word/2018/wordml/cex" xmlns:w16cid="http://schemas.microsoft.com/office/word/2016/wordml/cid" xmlns:w16="http://schemas.microsoft.com/office/word/2018/wordml" xmlns:w16sdtdh="http://schemas.microsoft.com/office/word/2020/wordml/sdtdatahash" xmlns:w16se="http://schemas.microsoft.com/office/word/2015/wordml/symex" xmlns:wpg="http://schemas.microsoft.com/office/word/2010/wordprocessingGroup" xmlns:wpi="http://schemas.microsoft.com/office/word/2010/wordprocessingInk" xmlns:wne="http://schemas.microsoft.com/office/word/2006/wordml" xmlns:wps="http://schemas.microsoft.com/office/word/2010/wordprocessingShape" mc:Ignorable="w14 w15 w16se w16cid w16 w16cex w16sdtdh wp14">
+<w15:people xmlns:wpc="http://schemas.microsoft.com/office/word/2010/wordprocessingCanvas" xmlns:cx="http://schemas.microsoft.com/office/drawing/2014/chartex" xmlns:cx1="http://schemas.microsoft.com/office/drawing/2015/9/8/chartex" xmlns:cx2="http://schemas.microsoft.com/office/drawing/2015/10/21/chartex" xmlns:cx3="http://schemas.microsoft.com/office/drawing/2016/5/9/chartex" xmlns:cx4="http://schemas.microsoft.com/office/drawing/2016/5/10/chartex" xmlns:cx5="http://schemas.microsoft.com/office/drawing/2016/5/11/chartex" xmlns:cx6="http://schemas.microsoft.com/office/drawing/2016/5/12/chartex" xmlns:cx7="http://schemas.microsoft.com/office/drawing/2016/5/13/chartex" xmlns:cx8="http://schemas.microsoft.com/office/drawing/2016/5/14/chartex" xmlns:mc="http://schemas.openxmlformats.org/markup-compatibility/2006" xmlns:aink="http://schemas.microsoft.com/office/drawing/2016/ink" xmlns:am3d="http://schemas.microsoft.com/office/drawing/2017/model3d" xmlns:o="urn:schemas-microsoft-com:office:office" xmlns:oel="http://schemas.microsoft.com/office/2019/extlst" xmlns:r="http://schemas.openxmlformats.org/officeDocument/2006/relationships" xmlns:m="http://schemas.openxmlformats.org/officeDocument/2006/math" xmlns:v="urn:schemas-microsoft-com:vml" xmlns:wp14="http://schemas.microsoft.com/office/word/2010/wordprocessingDrawing" xmlns:wp="http://schemas.openxmlformats.org/drawingml/2006/wordprocessingDrawing" xmlns:w10="urn:schemas-microsoft-com:office:word" xmlns:w="http://schemas.openxmlformats.org/wordprocessingml/2006/main" xmlns:w14="http://schemas.microsoft.com/office/word/2010/wordml" xmlns:w15="http://schemas.microsoft.com/office/word/2012/wordml" xmlns:w16cex="http://schemas.microsoft.com/office/word/2018/wordml/cex" xmlns:w16cid="http://schemas.microsoft.com/office/word/2016/wordml/cid" xmlns:w16="http://schemas.microsoft.com/office/word/2018/wordml" xmlns:w16du="http://schemas.microsoft.com/office/word/2023/wordml/word16du" xmlns:w16sdtdh="http://schemas.microsoft.com/office/word/2020/wordml/sdtdatahash" xmlns:w16se="http://schemas.microsoft.com/office/word/2015/wordml/symex" xmlns:wpg="http://schemas.microsoft.com/office/word/2010/wordprocessingGroup" xmlns:wpi="http://schemas.microsoft.com/office/word/2010/wordprocessingInk" xmlns:wne="http://schemas.microsoft.com/office/word/2006/wordml" xmlns:wps="http://schemas.microsoft.com/office/word/2010/wordprocessingShape" mc:Ignorable="w14 w15 w16se w16cid w16 w16cex w16sdtdh w16du wp14">
   <w15:person w15:author="Adrian Ruhe">
     <w15:presenceInfo w15:providerId="Windows Live" w15:userId="898ad5dc28a96cd8"/>
   </w15:person>
@@ -4598,7 +4453,7 @@
 </file>
 
 <file path=word/styles.xml><?xml version="1.0" encoding="utf-8"?>
-<w:styles xmlns:mc="http://schemas.openxmlformats.org/markup-compatibility/2006" xmlns:r="http://schemas.openxmlformats.org/officeDocument/2006/relationships" xmlns:w="http://schemas.openxmlformats.org/wordprocessingml/2006/main" xmlns:w14="http://schemas.microsoft.com/office/word/2010/wordml" xmlns:w15="http://schemas.microsoft.com/office/word/2012/wordml" xmlns:w16cex="http://schemas.microsoft.com/office/word/2018/wordml/cex" xmlns:w16cid="http://schemas.microsoft.com/office/word/2016/wordml/cid" xmlns:w16="http://schemas.microsoft.com/office/word/2018/wordml" xmlns:w16sdtdh="http://schemas.microsoft.com/office/word/2020/wordml/sdtdatahash" xmlns:w16se="http://schemas.microsoft.com/office/word/2015/wordml/symex" mc:Ignorable="w14 w15 w16se w16cid w16 w16cex w16sdtdh">
+<w:styles xmlns:mc="http://schemas.openxmlformats.org/markup-compatibility/2006" xmlns:r="http://schemas.openxmlformats.org/officeDocument/2006/relationships" xmlns:w="http://schemas.openxmlformats.org/wordprocessingml/2006/main" xmlns:w14="http://schemas.microsoft.com/office/word/2010/wordml" xmlns:w15="http://schemas.microsoft.com/office/word/2012/wordml" xmlns:w16cex="http://schemas.microsoft.com/office/word/2018/wordml/cex" xmlns:w16cid="http://schemas.microsoft.com/office/word/2016/wordml/cid" xmlns:w16="http://schemas.microsoft.com/office/word/2018/wordml" xmlns:w16du="http://schemas.microsoft.com/office/word/2023/wordml/word16du" xmlns:w16sdtdh="http://schemas.microsoft.com/office/word/2020/wordml/sdtdatahash" xmlns:w16se="http://schemas.microsoft.com/office/word/2015/wordml/symex" mc:Ignorable="w14 w15 w16se w16cid w16 w16cex w16sdtdh w16du">
   <w:docDefaults>
     <w:rPrDefault>
       <w:rPr>
@@ -4993,15 +4848,15 @@
     <w:lsdException w:name="Unresolved Mention" w:semiHidden="1" w:unhideWhenUsed="1"/>
     <w:lsdException w:name="Smart Link" w:semiHidden="1" w:unhideWhenUsed="1"/>
   </w:latentStyles>
-  <w:style w:type="paragraph" w:default="1" w:styleId="Standard">
+  <w:style w:type="paragraph" w:default="1" w:styleId="Normal">
     <w:name w:val="Normal"/>
     <w:qFormat/>
   </w:style>
-  <w:style w:type="paragraph" w:styleId="berschrift1">
+  <w:style w:type="paragraph" w:styleId="Ttulo1">
     <w:name w:val="heading 1"/>
-    <w:basedOn w:val="Standard"/>
-    <w:next w:val="Standard"/>
-    <w:link w:val="berschrift1Zchn"/>
+    <w:basedOn w:val="Normal"/>
+    <w:next w:val="Normal"/>
+    <w:link w:val="Ttulo1Car"/>
     <w:uiPriority w:val="9"/>
     <w:qFormat/>
     <w:rsid w:val="000A15C6"/>
@@ -5018,11 +4873,11 @@
       <w:szCs w:val="40"/>
     </w:rPr>
   </w:style>
-  <w:style w:type="paragraph" w:styleId="berschrift2">
+  <w:style w:type="paragraph" w:styleId="Ttulo2">
     <w:name w:val="heading 2"/>
-    <w:basedOn w:val="Standard"/>
-    <w:next w:val="Standard"/>
-    <w:link w:val="berschrift2Zchn"/>
+    <w:basedOn w:val="Normal"/>
+    <w:next w:val="Normal"/>
+    <w:link w:val="Ttulo2Car"/>
     <w:uiPriority w:val="9"/>
     <w:semiHidden/>
     <w:unhideWhenUsed/>
@@ -5041,11 +4896,11 @@
       <w:szCs w:val="32"/>
     </w:rPr>
   </w:style>
-  <w:style w:type="paragraph" w:styleId="berschrift3">
+  <w:style w:type="paragraph" w:styleId="Ttulo3">
     <w:name w:val="heading 3"/>
-    <w:basedOn w:val="Standard"/>
-    <w:next w:val="Standard"/>
-    <w:link w:val="berschrift3Zchn"/>
+    <w:basedOn w:val="Normal"/>
+    <w:next w:val="Normal"/>
+    <w:link w:val="Ttulo3Car"/>
     <w:uiPriority w:val="9"/>
     <w:semiHidden/>
     <w:unhideWhenUsed/>
@@ -5064,11 +4919,11 @@
       <w:szCs w:val="28"/>
     </w:rPr>
   </w:style>
-  <w:style w:type="paragraph" w:styleId="berschrift4">
+  <w:style w:type="paragraph" w:styleId="Ttulo4">
     <w:name w:val="heading 4"/>
-    <w:basedOn w:val="Standard"/>
-    <w:next w:val="Standard"/>
-    <w:link w:val="berschrift4Zchn"/>
+    <w:basedOn w:val="Normal"/>
+    <w:next w:val="Normal"/>
+    <w:link w:val="Ttulo4Car"/>
     <w:uiPriority w:val="9"/>
     <w:semiHidden/>
     <w:unhideWhenUsed/>
@@ -5087,11 +4942,11 @@
       <w:color w:val="2F5496" w:themeColor="accent1" w:themeShade="BF"/>
     </w:rPr>
   </w:style>
-  <w:style w:type="paragraph" w:styleId="berschrift5">
+  <w:style w:type="paragraph" w:styleId="Ttulo5">
     <w:name w:val="heading 5"/>
-    <w:basedOn w:val="Standard"/>
-    <w:next w:val="Standard"/>
-    <w:link w:val="berschrift5Zchn"/>
+    <w:basedOn w:val="Normal"/>
+    <w:next w:val="Normal"/>
+    <w:link w:val="Ttulo5Car"/>
     <w:uiPriority w:val="9"/>
     <w:semiHidden/>
     <w:unhideWhenUsed/>
@@ -5108,11 +4963,11 @@
       <w:color w:val="2F5496" w:themeColor="accent1" w:themeShade="BF"/>
     </w:rPr>
   </w:style>
-  <w:style w:type="paragraph" w:styleId="berschrift6">
+  <w:style w:type="paragraph" w:styleId="Ttulo6">
     <w:name w:val="heading 6"/>
-    <w:basedOn w:val="Standard"/>
-    <w:next w:val="Standard"/>
-    <w:link w:val="berschrift6Zchn"/>
+    <w:basedOn w:val="Normal"/>
+    <w:next w:val="Normal"/>
+    <w:link w:val="Ttulo6Car"/>
     <w:uiPriority w:val="9"/>
     <w:semiHidden/>
     <w:unhideWhenUsed/>
@@ -5131,11 +4986,11 @@
       <w:color w:val="595959" w:themeColor="text1" w:themeTint="A6"/>
     </w:rPr>
   </w:style>
-  <w:style w:type="paragraph" w:styleId="berschrift7">
+  <w:style w:type="paragraph" w:styleId="Ttulo7">
     <w:name w:val="heading 7"/>
-    <w:basedOn w:val="Standard"/>
-    <w:next w:val="Standard"/>
-    <w:link w:val="berschrift7Zchn"/>
+    <w:basedOn w:val="Normal"/>
+    <w:next w:val="Normal"/>
+    <w:link w:val="Ttulo7Car"/>
     <w:uiPriority w:val="9"/>
     <w:semiHidden/>
     <w:unhideWhenUsed/>
@@ -5152,11 +5007,11 @@
       <w:color w:val="595959" w:themeColor="text1" w:themeTint="A6"/>
     </w:rPr>
   </w:style>
-  <w:style w:type="paragraph" w:styleId="berschrift8">
+  <w:style w:type="paragraph" w:styleId="Ttulo8">
     <w:name w:val="heading 8"/>
-    <w:basedOn w:val="Standard"/>
-    <w:next w:val="Standard"/>
-    <w:link w:val="berschrift8Zchn"/>
+    <w:basedOn w:val="Normal"/>
+    <w:next w:val="Normal"/>
+    <w:link w:val="Ttulo8Car"/>
     <w:uiPriority w:val="9"/>
     <w:semiHidden/>
     <w:unhideWhenUsed/>
@@ -5175,11 +5030,11 @@
       <w:color w:val="272727" w:themeColor="text1" w:themeTint="D8"/>
     </w:rPr>
   </w:style>
-  <w:style w:type="paragraph" w:styleId="berschrift9">
+  <w:style w:type="paragraph" w:styleId="Ttulo9">
     <w:name w:val="heading 9"/>
-    <w:basedOn w:val="Standard"/>
-    <w:next w:val="Standard"/>
-    <w:link w:val="berschrift9Zchn"/>
+    <w:basedOn w:val="Normal"/>
+    <w:next w:val="Normal"/>
+    <w:link w:val="Ttulo9Car"/>
     <w:uiPriority w:val="9"/>
     <w:semiHidden/>
     <w:unhideWhenUsed/>
@@ -5196,12 +5051,13 @@
       <w:color w:val="272727" w:themeColor="text1" w:themeTint="D8"/>
     </w:rPr>
   </w:style>
-  <w:style w:type="character" w:default="1" w:styleId="Absatz-Standardschriftart">
+  <w:style w:type="character" w:default="1" w:styleId="Fuentedeprrafopredeter">
     <w:name w:val="Default Paragraph Font"/>
     <w:uiPriority w:val="1"/>
+    <w:semiHidden/>
     <w:unhideWhenUsed/>
   </w:style>
-  <w:style w:type="table" w:default="1" w:styleId="NormaleTabelle">
+  <w:style w:type="table" w:default="1" w:styleId="Tablanormal">
     <w:name w:val="Normal Table"/>
     <w:uiPriority w:val="99"/>
     <w:semiHidden/>
@@ -5216,16 +5072,16 @@
       </w:tblCellMar>
     </w:tblPr>
   </w:style>
-  <w:style w:type="numbering" w:default="1" w:styleId="KeineListe">
+  <w:style w:type="numbering" w:default="1" w:styleId="Sinlista">
     <w:name w:val="No List"/>
     <w:uiPriority w:val="99"/>
     <w:semiHidden/>
     <w:unhideWhenUsed/>
   </w:style>
-  <w:style w:type="character" w:customStyle="1" w:styleId="berschrift1Zchn">
-    <w:name w:val="Überschrift 1 Zchn"/>
-    <w:basedOn w:val="Absatz-Standardschriftart"/>
-    <w:link w:val="berschrift1"/>
+  <w:style w:type="character" w:customStyle="1" w:styleId="Ttulo1Car">
+    <w:name w:val="Título 1 Car"/>
+    <w:basedOn w:val="Fuentedeprrafopredeter"/>
+    <w:link w:val="Ttulo1"/>
     <w:uiPriority w:val="9"/>
     <w:rsid w:val="000A15C6"/>
     <w:rPr>
@@ -5235,10 +5091,10 @@
       <w:szCs w:val="40"/>
     </w:rPr>
   </w:style>
-  <w:style w:type="character" w:customStyle="1" w:styleId="berschrift2Zchn">
-    <w:name w:val="Überschrift 2 Zchn"/>
-    <w:basedOn w:val="Absatz-Standardschriftart"/>
-    <w:link w:val="berschrift2"/>
+  <w:style w:type="character" w:customStyle="1" w:styleId="Ttulo2Car">
+    <w:name w:val="Título 2 Car"/>
+    <w:basedOn w:val="Fuentedeprrafopredeter"/>
+    <w:link w:val="Ttulo2"/>
     <w:uiPriority w:val="9"/>
     <w:semiHidden/>
     <w:rsid w:val="000A15C6"/>
@@ -5249,10 +5105,10 @@
       <w:szCs w:val="32"/>
     </w:rPr>
   </w:style>
-  <w:style w:type="character" w:customStyle="1" w:styleId="berschrift3Zchn">
-    <w:name w:val="Überschrift 3 Zchn"/>
-    <w:basedOn w:val="Absatz-Standardschriftart"/>
-    <w:link w:val="berschrift3"/>
+  <w:style w:type="character" w:customStyle="1" w:styleId="Ttulo3Car">
+    <w:name w:val="Título 3 Car"/>
+    <w:basedOn w:val="Fuentedeprrafopredeter"/>
+    <w:link w:val="Ttulo3"/>
     <w:uiPriority w:val="9"/>
     <w:semiHidden/>
     <w:rsid w:val="000A15C6"/>
@@ -5263,10 +5119,10 @@
       <w:szCs w:val="28"/>
     </w:rPr>
   </w:style>
-  <w:style w:type="character" w:customStyle="1" w:styleId="berschrift4Zchn">
-    <w:name w:val="Überschrift 4 Zchn"/>
-    <w:basedOn w:val="Absatz-Standardschriftart"/>
-    <w:link w:val="berschrift4"/>
+  <w:style w:type="character" w:customStyle="1" w:styleId="Ttulo4Car">
+    <w:name w:val="Título 4 Car"/>
+    <w:basedOn w:val="Fuentedeprrafopredeter"/>
+    <w:link w:val="Ttulo4"/>
     <w:uiPriority w:val="9"/>
     <w:semiHidden/>
     <w:rsid w:val="000A15C6"/>
@@ -5277,10 +5133,10 @@
       <w:color w:val="2F5496" w:themeColor="accent1" w:themeShade="BF"/>
     </w:rPr>
   </w:style>
-  <w:style w:type="character" w:customStyle="1" w:styleId="berschrift5Zchn">
-    <w:name w:val="Überschrift 5 Zchn"/>
-    <w:basedOn w:val="Absatz-Standardschriftart"/>
-    <w:link w:val="berschrift5"/>
+  <w:style w:type="character" w:customStyle="1" w:styleId="Ttulo5Car">
+    <w:name w:val="Título 5 Car"/>
+    <w:basedOn w:val="Fuentedeprrafopredeter"/>
+    <w:link w:val="Ttulo5"/>
     <w:uiPriority w:val="9"/>
     <w:semiHidden/>
     <w:rsid w:val="000A15C6"/>
@@ -5289,10 +5145,10 @@
       <w:color w:val="2F5496" w:themeColor="accent1" w:themeShade="BF"/>
     </w:rPr>
   </w:style>
-  <w:style w:type="character" w:customStyle="1" w:styleId="berschrift6Zchn">
-    <w:name w:val="Überschrift 6 Zchn"/>
-    <w:basedOn w:val="Absatz-Standardschriftart"/>
-    <w:link w:val="berschrift6"/>
+  <w:style w:type="character" w:customStyle="1" w:styleId="Ttulo6Car">
+    <w:name w:val="Título 6 Car"/>
+    <w:basedOn w:val="Fuentedeprrafopredeter"/>
+    <w:link w:val="Ttulo6"/>
     <w:uiPriority w:val="9"/>
     <w:semiHidden/>
     <w:rsid w:val="000A15C6"/>
@@ -5303,10 +5159,10 @@
       <w:color w:val="595959" w:themeColor="text1" w:themeTint="A6"/>
     </w:rPr>
   </w:style>
-  <w:style w:type="character" w:customStyle="1" w:styleId="berschrift7Zchn">
-    <w:name w:val="Überschrift 7 Zchn"/>
-    <w:basedOn w:val="Absatz-Standardschriftart"/>
-    <w:link w:val="berschrift7"/>
+  <w:style w:type="character" w:customStyle="1" w:styleId="Ttulo7Car">
+    <w:name w:val="Título 7 Car"/>
+    <w:basedOn w:val="Fuentedeprrafopredeter"/>
+    <w:link w:val="Ttulo7"/>
     <w:uiPriority w:val="9"/>
     <w:semiHidden/>
     <w:rsid w:val="000A15C6"/>
@@ -5315,10 +5171,10 @@
       <w:color w:val="595959" w:themeColor="text1" w:themeTint="A6"/>
     </w:rPr>
   </w:style>
-  <w:style w:type="character" w:customStyle="1" w:styleId="berschrift8Zchn">
-    <w:name w:val="Überschrift 8 Zchn"/>
-    <w:basedOn w:val="Absatz-Standardschriftart"/>
-    <w:link w:val="berschrift8"/>
+  <w:style w:type="character" w:customStyle="1" w:styleId="Ttulo8Car">
+    <w:name w:val="Título 8 Car"/>
+    <w:basedOn w:val="Fuentedeprrafopredeter"/>
+    <w:link w:val="Ttulo8"/>
     <w:uiPriority w:val="9"/>
     <w:semiHidden/>
     <w:rsid w:val="000A15C6"/>
@@ -5329,10 +5185,10 @@
       <w:color w:val="272727" w:themeColor="text1" w:themeTint="D8"/>
     </w:rPr>
   </w:style>
-  <w:style w:type="character" w:customStyle="1" w:styleId="berschrift9Zchn">
-    <w:name w:val="Überschrift 9 Zchn"/>
-    <w:basedOn w:val="Absatz-Standardschriftart"/>
-    <w:link w:val="berschrift9"/>
+  <w:style w:type="character" w:customStyle="1" w:styleId="Ttulo9Car">
+    <w:name w:val="Título 9 Car"/>
+    <w:basedOn w:val="Fuentedeprrafopredeter"/>
+    <w:link w:val="Ttulo9"/>
     <w:uiPriority w:val="9"/>
     <w:semiHidden/>
     <w:rsid w:val="000A15C6"/>
@@ -5341,11 +5197,11 @@
       <w:color w:val="272727" w:themeColor="text1" w:themeTint="D8"/>
     </w:rPr>
   </w:style>
-  <w:style w:type="paragraph" w:styleId="Titel">
+  <w:style w:type="paragraph" w:styleId="Ttulo">
     <w:name w:val="Title"/>
-    <w:basedOn w:val="Standard"/>
-    <w:next w:val="Standard"/>
-    <w:link w:val="TitelZchn"/>
+    <w:basedOn w:val="Normal"/>
+    <w:next w:val="Normal"/>
+    <w:link w:val="TtuloCar"/>
     <w:uiPriority w:val="10"/>
     <w:qFormat/>
     <w:rsid w:val="000A15C6"/>
@@ -5361,10 +5217,10 @@
       <w:szCs w:val="56"/>
     </w:rPr>
   </w:style>
-  <w:style w:type="character" w:customStyle="1" w:styleId="TitelZchn">
-    <w:name w:val="Titel Zchn"/>
-    <w:basedOn w:val="Absatz-Standardschriftart"/>
-    <w:link w:val="Titel"/>
+  <w:style w:type="character" w:customStyle="1" w:styleId="TtuloCar">
+    <w:name w:val="Título Car"/>
+    <w:basedOn w:val="Fuentedeprrafopredeter"/>
+    <w:link w:val="Ttulo"/>
     <w:uiPriority w:val="10"/>
     <w:rsid w:val="000A15C6"/>
     <w:rPr>
@@ -5375,11 +5231,11 @@
       <w:szCs w:val="56"/>
     </w:rPr>
   </w:style>
-  <w:style w:type="paragraph" w:styleId="Untertitel">
+  <w:style w:type="paragraph" w:styleId="Subttulo">
     <w:name w:val="Subtitle"/>
-    <w:basedOn w:val="Standard"/>
-    <w:next w:val="Standard"/>
-    <w:link w:val="UntertitelZchn"/>
+    <w:basedOn w:val="Normal"/>
+    <w:next w:val="Normal"/>
+    <w:link w:val="SubttuloCar"/>
     <w:uiPriority w:val="11"/>
     <w:qFormat/>
     <w:rsid w:val="000A15C6"/>
@@ -5396,10 +5252,10 @@
       <w:szCs w:val="28"/>
     </w:rPr>
   </w:style>
-  <w:style w:type="character" w:customStyle="1" w:styleId="UntertitelZchn">
-    <w:name w:val="Untertitel Zchn"/>
-    <w:basedOn w:val="Absatz-Standardschriftart"/>
-    <w:link w:val="Untertitel"/>
+  <w:style w:type="character" w:customStyle="1" w:styleId="SubttuloCar">
+    <w:name w:val="Subtítulo Car"/>
+    <w:basedOn w:val="Fuentedeprrafopredeter"/>
+    <w:link w:val="Subttulo"/>
     <w:uiPriority w:val="11"/>
     <w:rsid w:val="000A15C6"/>
     <w:rPr>
@@ -5410,11 +5266,11 @@
       <w:szCs w:val="28"/>
     </w:rPr>
   </w:style>
-  <w:style w:type="paragraph" w:styleId="Zitat">
+  <w:style w:type="paragraph" w:styleId="Cita">
     <w:name w:val="Quote"/>
-    <w:basedOn w:val="Standard"/>
-    <w:next w:val="Standard"/>
-    <w:link w:val="ZitatZchn"/>
+    <w:basedOn w:val="Normal"/>
+    <w:next w:val="Normal"/>
+    <w:link w:val="CitaCar"/>
     <w:uiPriority w:val="29"/>
     <w:qFormat/>
     <w:rsid w:val="000A15C6"/>
@@ -5428,10 +5284,10 @@
       <w:color w:val="404040" w:themeColor="text1" w:themeTint="BF"/>
     </w:rPr>
   </w:style>
-  <w:style w:type="character" w:customStyle="1" w:styleId="ZitatZchn">
-    <w:name w:val="Zitat Zchn"/>
-    <w:basedOn w:val="Absatz-Standardschriftart"/>
-    <w:link w:val="Zitat"/>
+  <w:style w:type="character" w:customStyle="1" w:styleId="CitaCar">
+    <w:name w:val="Cita Car"/>
+    <w:basedOn w:val="Fuentedeprrafopredeter"/>
+    <w:link w:val="Cita"/>
     <w:uiPriority w:val="29"/>
     <w:rsid w:val="000A15C6"/>
     <w:rPr>
@@ -5440,9 +5296,9 @@
       <w:color w:val="404040" w:themeColor="text1" w:themeTint="BF"/>
     </w:rPr>
   </w:style>
-  <w:style w:type="paragraph" w:styleId="Listenabsatz">
+  <w:style w:type="paragraph" w:styleId="Prrafodelista">
     <w:name w:val="List Paragraph"/>
-    <w:basedOn w:val="Standard"/>
+    <w:basedOn w:val="Normal"/>
     <w:uiPriority w:val="34"/>
     <w:qFormat/>
     <w:rsid w:val="000A15C6"/>
@@ -5451,9 +5307,9 @@
       <w:contextualSpacing/>
     </w:pPr>
   </w:style>
-  <w:style w:type="character" w:styleId="IntensiveHervorhebung">
+  <w:style w:type="character" w:styleId="nfasisintenso">
     <w:name w:val="Intense Emphasis"/>
-    <w:basedOn w:val="Absatz-Standardschriftart"/>
+    <w:basedOn w:val="Fuentedeprrafopredeter"/>
     <w:uiPriority w:val="21"/>
     <w:qFormat/>
     <w:rsid w:val="000A15C6"/>
@@ -5463,11 +5319,11 @@
       <w:color w:val="2F5496" w:themeColor="accent1" w:themeShade="BF"/>
     </w:rPr>
   </w:style>
-  <w:style w:type="paragraph" w:styleId="IntensivesZitat">
+  <w:style w:type="paragraph" w:styleId="Citadestacada">
     <w:name w:val="Intense Quote"/>
-    <w:basedOn w:val="Standard"/>
-    <w:next w:val="Standard"/>
-    <w:link w:val="IntensivesZitatZchn"/>
+    <w:basedOn w:val="Normal"/>
+    <w:next w:val="Normal"/>
+    <w:link w:val="CitadestacadaCar"/>
     <w:uiPriority w:val="30"/>
     <w:qFormat/>
     <w:rsid w:val="000A15C6"/>
@@ -5486,10 +5342,10 @@
       <w:color w:val="2F5496" w:themeColor="accent1" w:themeShade="BF"/>
     </w:rPr>
   </w:style>
-  <w:style w:type="character" w:customStyle="1" w:styleId="IntensivesZitatZchn">
-    <w:name w:val="Intensives Zitat Zchn"/>
-    <w:basedOn w:val="Absatz-Standardschriftart"/>
-    <w:link w:val="IntensivesZitat"/>
+  <w:style w:type="character" w:customStyle="1" w:styleId="CitadestacadaCar">
+    <w:name w:val="Cita destacada Car"/>
+    <w:basedOn w:val="Fuentedeprrafopredeter"/>
+    <w:link w:val="Citadestacada"/>
     <w:uiPriority w:val="30"/>
     <w:rsid w:val="000A15C6"/>
     <w:rPr>
@@ -5498,9 +5354,9 @@
       <w:color w:val="2F5496" w:themeColor="accent1" w:themeShade="BF"/>
     </w:rPr>
   </w:style>
-  <w:style w:type="character" w:styleId="IntensiverVerweis">
+  <w:style w:type="character" w:styleId="Referenciaintensa">
     <w:name w:val="Intense Reference"/>
-    <w:basedOn w:val="Absatz-Standardschriftart"/>
+    <w:basedOn w:val="Fuentedeprrafopredeter"/>
     <w:uiPriority w:val="32"/>
     <w:qFormat/>
     <w:rsid w:val="000A15C6"/>
@@ -5512,9 +5368,9 @@
       <w:spacing w:val="5"/>
     </w:rPr>
   </w:style>
-  <w:style w:type="paragraph" w:styleId="StandardWeb">
+  <w:style w:type="paragraph" w:styleId="NormalWeb">
     <w:name w:val="Normal (Web)"/>
-    <w:basedOn w:val="Standard"/>
+    <w:basedOn w:val="Normal"/>
     <w:uiPriority w:val="99"/>
     <w:semiHidden/>
     <w:unhideWhenUsed/>
@@ -5529,9 +5385,9 @@
       <w14:ligatures w14:val="none"/>
     </w:rPr>
   </w:style>
-  <w:style w:type="character" w:styleId="Hyperlink">
+  <w:style w:type="character" w:styleId="Hipervnculo">
     <w:name w:val="Hyperlink"/>
-    <w:basedOn w:val="Absatz-Standardschriftart"/>
+    <w:basedOn w:val="Fuentedeprrafopredeter"/>
     <w:uiPriority w:val="99"/>
     <w:unhideWhenUsed/>
     <w:rsid w:val="00EC4B8B"/>
@@ -5540,9 +5396,9 @@
       <w:u w:val="single"/>
     </w:rPr>
   </w:style>
-  <w:style w:type="character" w:styleId="Kommentarzeichen">
+  <w:style w:type="character" w:styleId="Refdecomentario">
     <w:name w:val="annotation reference"/>
-    <w:basedOn w:val="Absatz-Standardschriftart"/>
+    <w:basedOn w:val="Fuentedeprrafopredeter"/>
     <w:uiPriority w:val="99"/>
     <w:semiHidden/>
     <w:unhideWhenUsed/>
@@ -5552,10 +5408,10 @@
       <w:szCs w:val="16"/>
     </w:rPr>
   </w:style>
-  <w:style w:type="paragraph" w:styleId="Kommentartext">
+  <w:style w:type="paragraph" w:styleId="Textocomentario">
     <w:name w:val="annotation text"/>
-    <w:basedOn w:val="Standard"/>
-    <w:link w:val="KommentartextZchn"/>
+    <w:basedOn w:val="Normal"/>
+    <w:link w:val="TextocomentarioCar"/>
     <w:uiPriority w:val="99"/>
     <w:unhideWhenUsed/>
     <w:rsid w:val="00502A72"/>
@@ -5567,10 +5423,10 @@
       <w:szCs w:val="20"/>
     </w:rPr>
   </w:style>
-  <w:style w:type="character" w:customStyle="1" w:styleId="KommentartextZchn">
-    <w:name w:val="Kommentartext Zchn"/>
-    <w:basedOn w:val="Absatz-Standardschriftart"/>
-    <w:link w:val="Kommentartext"/>
+  <w:style w:type="character" w:customStyle="1" w:styleId="TextocomentarioCar">
+    <w:name w:val="Texto comentario Car"/>
+    <w:basedOn w:val="Fuentedeprrafopredeter"/>
+    <w:link w:val="Textocomentario"/>
     <w:uiPriority w:val="99"/>
     <w:rsid w:val="00502A72"/>
     <w:rPr>
@@ -5578,11 +5434,11 @@
       <w:szCs w:val="20"/>
     </w:rPr>
   </w:style>
-  <w:style w:type="paragraph" w:styleId="Kommentarthema">
+  <w:style w:type="paragraph" w:styleId="Asuntodelcomentario">
     <w:name w:val="annotation subject"/>
-    <w:basedOn w:val="Kommentartext"/>
-    <w:next w:val="Kommentartext"/>
-    <w:link w:val="KommentarthemaZchn"/>
+    <w:basedOn w:val="Textocomentario"/>
+    <w:next w:val="Textocomentario"/>
+    <w:link w:val="AsuntodelcomentarioCar"/>
     <w:uiPriority w:val="99"/>
     <w:semiHidden/>
     <w:unhideWhenUsed/>
@@ -5592,10 +5448,10 @@
       <w:bCs/>
     </w:rPr>
   </w:style>
-  <w:style w:type="character" w:customStyle="1" w:styleId="KommentarthemaZchn">
-    <w:name w:val="Kommentarthema Zchn"/>
-    <w:basedOn w:val="KommentartextZchn"/>
-    <w:link w:val="Kommentarthema"/>
+  <w:style w:type="character" w:customStyle="1" w:styleId="AsuntodelcomentarioCar">
+    <w:name w:val="Asunto del comentario Car"/>
+    <w:basedOn w:val="TextocomentarioCar"/>
+    <w:link w:val="Asuntodelcomentario"/>
     <w:uiPriority w:val="99"/>
     <w:semiHidden/>
     <w:rsid w:val="00502A72"/>
@@ -5606,9 +5462,9 @@
       <w:szCs w:val="20"/>
     </w:rPr>
   </w:style>
-  <w:style w:type="character" w:styleId="NichtaufgelsteErwhnung">
+  <w:style w:type="character" w:styleId="Mencinsinresolver">
     <w:name w:val="Unresolved Mention"/>
-    <w:basedOn w:val="Absatz-Standardschriftart"/>
+    <w:basedOn w:val="Fuentedeprrafopredeter"/>
     <w:uiPriority w:val="99"/>
     <w:semiHidden/>
     <w:unhideWhenUsed/>
@@ -5618,7 +5474,7 @@
       <w:shd w:val="clear" w:color="auto" w:fill="E1DFDD"/>
     </w:rPr>
   </w:style>
-  <w:style w:type="paragraph" w:styleId="berarbeitung">
+  <w:style w:type="paragraph" w:styleId="Revisin">
     <w:name w:val="Revision"/>
     <w:hidden/>
     <w:uiPriority w:val="99"/>
